--- a/Manuscrito.docx
+++ b/Manuscrito.docx
@@ -247,7 +247,13 @@
         <w:t xml:space="preserve"> en</w:t>
       </w:r>
       <w:r>
-        <w:t xml:space="preserve"> la obtención de resultados a un problema de optimización. Los efectos del presente estudio son relevantes, debido a que la mayoría de las metaheurísticas actuales usan población de soluciones de tamaño fijo. Nuestro equipo logró comprobar que una población de soluciones variable permite obtener mejores resultados. Este documento se estructura de la siguiente forma: En la sección introducción se realiza una revisión y justificación de este estudio; en la sección materiales y métodos se define el marco de trabajo de esta investigación; en la sección resultados se presentan los valores obtenidos de los diferentes experimentos y finalmente en la sección discusión y conclusión se muestran los comentarios más importantes respecto a los resultados obtenidos.</w:t>
+        <w:t xml:space="preserve"> la obtención de resultados a un problema de optimización. Los efectos del presente estudio son relevantes, debido a que la mayoría de las metaheurísticas actuales usan población de soluciones de tamaño fijo. Nuestro equipo logró comprobar que una población de soluciones variable permite obtener mejores resultados</w:t>
+      </w:r>
+      <w:r>
+        <w:t xml:space="preserve"> en el 93.3% de los casos</w:t>
+      </w:r>
+      <w:r>
+        <w:t>. Este documento se estructura de la siguiente forma: En la sección introducción se realiza una revisión y justificación de este estudio; en la sección materiales y métodos se define el marco de trabajo de esta investigación; en la sección resultados se presentan los valores obtenidos de los diferentes experimentos y finalmente en la sección discusión y conclusión se muestran los comentarios más importantes respecto a los resultados obtenidos.</w:t>
       </w:r>
     </w:p>
     <w:p>
@@ -298,7 +304,24 @@
         <w:ind w:firstLine="685"/>
       </w:pPr>
       <w:r>
-        <w:t>The present work is entitled: Study of population variation using Harmony Search (HS) for the resolution of Set Covering Problem (SCP). Its main contribution is to demonstrate the effects of the population size of solutions, in obtaining results to an optimization problem. The effects of the present study are relevant, since most of the current metaheuristics use population of fixed size solutions. Our team was able to verify that a population of variable solutions allows to obtain better results. This document is structured as follows: In the introduction section, a review and justification of this study is carried out; in the materials and methods section, the framework of this research is defined; In the results section the values ​​obtained from the different experiments are presented and finally in the discussion and conclusion section the most important comments regarding the obtained results are shown.</w:t>
+        <w:t>The present work is entitled: Study of population variation using Harmony Search (HS) for the resolution of Set Covering Problem (SCP). Its main contribution is to demonstrate the effects of the population size of solutions, in obtaining results to an optimization problem. The effects of the present study are relevant, since most of the current metaheuristics use population of fixed size solutions. Our team was able to verify that a population of variable solutions allows to obtain better results</w:t>
+      </w:r>
+      <w:r>
+        <w:t xml:space="preserve"> </w:t>
+      </w:r>
+      <w:r>
+        <w:rPr>
+          <w:rStyle w:val="shorttext"/>
+          <w:lang w:val="en"/>
+        </w:rPr>
+        <w:t>in 93.3% of cases</w:t>
+      </w:r>
+      <w:r>
+        <w:t xml:space="preserve">. This document is structured as follows: In the introduction section, a review and justification of this study is carried out; in the materials and methods section, the framework of this research is defined; In the results section the values ​​obtained from the different experiments are presented and finally in the </w:t>
+      </w:r>
+      <w:r>
+        <w:lastRenderedPageBreak/>
+        <w:t>discussion and conclusion section the most important comments regarding the obtained results are shown.</w:t>
       </w:r>
     </w:p>
     <w:p>
@@ -314,7 +337,6 @@
         <w:rPr>
           <w:b/>
         </w:rPr>
-        <w:lastRenderedPageBreak/>
         <w:t>Keywords</w:t>
       </w:r>
       <w:r>
@@ -650,7 +672,19 @@
         <w:t xml:space="preserve">aborda </w:t>
       </w:r>
       <w:r>
-        <w:t>la MH HS original, pasando por una pequeña muestra de algunas variaciones presentes</w:t>
+        <w:t xml:space="preserve">la MH </w:t>
+      </w:r>
+      <w:r>
+        <w:t>Harmony Search (</w:t>
+      </w:r>
+      <w:r>
+        <w:t>HS</w:t>
+      </w:r>
+      <w:r>
+        <w:t>)</w:t>
+      </w:r>
+      <w:r>
+        <w:t xml:space="preserve"> original, pasando por una pequeña muestra de algunas variaciones presentes</w:t>
       </w:r>
       <w:r>
         <w:t xml:space="preserve"> en otros estudios</w:t>
@@ -690,6 +724,7 @@
         <w:spacing w:before="30" w:line="360" w:lineRule="auto"/>
       </w:pPr>
       <w:r>
+        <w:lastRenderedPageBreak/>
         <w:t>MATERIALES Y MÉ</w:t>
       </w:r>
       <w:r>
@@ -758,11 +793,7 @@
         <w:t xml:space="preserve"> </w:t>
       </w:r>
       <w:r>
-        <w:t xml:space="preserve">ubicación </w:t>
-      </w:r>
-      <w:r>
-        <w:lastRenderedPageBreak/>
-        <w:t>de instalaciones (</w:t>
+        <w:t>ubicación de instalaciones (</w:t>
       </w:r>
       <w:r>
         <w:t>Crawford et al., 2017</w:t>
@@ -1330,100 +1361,95 @@
         <w:t>(Jaramillo et al., 2016)</w:t>
       </w:r>
       <w:r>
+        <w:t>, las cuales utilizan población de tamaño fijo</w:t>
+      </w:r>
+      <w:r>
         <w:t xml:space="preserve">. </w:t>
       </w:r>
       <w:r>
-        <w:t>Harmony Search (</w:t>
-      </w:r>
-      <w:r>
-        <w:t>HS</w:t>
+        <w:t>Harmony Search</w:t>
+      </w:r>
+      <w:r>
+        <w:t xml:space="preserve"> está inspirada</w:t>
+      </w:r>
+      <w:r>
+        <w:t xml:space="preserve"> en el proceso de </w:t>
+      </w:r>
+      <w:r>
+        <w:t>búsqueda</w:t>
+      </w:r>
+      <w:r>
+        <w:t xml:space="preserve"> de un estado de armon</w:t>
+      </w:r>
+      <w:r>
+        <w:t>í</w:t>
+      </w:r>
+      <w:r>
+        <w:t>a perfecto o Aesthetic Q</w:t>
+      </w:r>
+      <w:r>
+        <w:t>uality</w:t>
+      </w:r>
+      <w:r>
+        <w:t xml:space="preserve"> of Harmony</w:t>
+      </w:r>
+      <w:r>
+        <w:t xml:space="preserve"> </w:t>
+      </w:r>
+      <w:r>
+        <w:t>(</w:t>
+      </w:r>
+      <w:r>
+        <w:t>AQH</w:t>
       </w:r>
       <w:r>
         <w:t>)</w:t>
       </w:r>
       <w:r>
-        <w:t xml:space="preserve"> está inspirada</w:t>
-      </w:r>
-      <w:r>
-        <w:t xml:space="preserve"> en el proceso de </w:t>
-      </w:r>
-      <w:r>
-        <w:t>búsqueda</w:t>
-      </w:r>
-      <w:r>
-        <w:t xml:space="preserve"> de un estado de armon</w:t>
+        <w:t xml:space="preserve"> en la </w:t>
+      </w:r>
+      <w:r>
+        <w:t>improvisación</w:t>
+      </w:r>
+      <w:r>
+        <w:t xml:space="preserve"> musical. Fue propuesto por Z.</w:t>
+      </w:r>
+      <w:r>
+        <w:t xml:space="preserve"> </w:t>
+      </w:r>
+      <w:r>
+        <w:t>W. Geem</w:t>
+      </w:r>
+      <w:r>
+        <w:t xml:space="preserve"> </w:t>
+      </w:r>
+      <w:r>
+        <w:t xml:space="preserve">(Geem, Kim, &amp; Loganathan, 2001). La idea </w:t>
+      </w:r>
+      <w:r>
+        <w:t>de</w:t>
+      </w:r>
+      <w:r>
+        <w:t xml:space="preserve"> esta </w:t>
+      </w:r>
+      <w:r>
+        <w:t>MH</w:t>
+      </w:r>
+      <w:r>
+        <w:t xml:space="preserve"> es mimetizar el proceso realizado por </w:t>
+      </w:r>
+      <w:r>
+        <w:t>músicos</w:t>
+      </w:r>
+      <w:r>
+        <w:t xml:space="preserve"> cuando intentan tocar una armon</w:t>
       </w:r>
       <w:r>
         <w:t>í</w:t>
       </w:r>
       <w:r>
-        <w:t>a perfecto o Aesthetic Q</w:t>
-      </w:r>
-      <w:r>
-        <w:t>uality</w:t>
-      </w:r>
-      <w:r>
-        <w:t xml:space="preserve"> of Harmony</w:t>
-      </w:r>
-      <w:r>
-        <w:t xml:space="preserve"> </w:t>
-      </w:r>
-      <w:r>
-        <w:t>(</w:t>
-      </w:r>
-      <w:r>
-        <w:t>AQH</w:t>
-      </w:r>
-      <w:r>
-        <w:t>)</w:t>
-      </w:r>
-      <w:r>
-        <w:t xml:space="preserve"> en la </w:t>
-      </w:r>
-      <w:r>
-        <w:t>improvisación</w:t>
-      </w:r>
-      <w:r>
-        <w:t xml:space="preserve"> musical. Fue propuesto por Z.</w:t>
-      </w:r>
-      <w:r>
-        <w:t xml:space="preserve"> </w:t>
-      </w:r>
-      <w:r>
-        <w:t>W. Geem</w:t>
-      </w:r>
-      <w:r>
-        <w:t xml:space="preserve"> </w:t>
-      </w:r>
-      <w:r>
-        <w:t xml:space="preserve">(Geem, Kim, &amp; Loganathan, 2001). La idea </w:t>
-      </w:r>
-      <w:r>
-        <w:t>de</w:t>
-      </w:r>
-      <w:r>
-        <w:t xml:space="preserve"> esta </w:t>
-      </w:r>
-      <w:r>
-        <w:t>MH</w:t>
-      </w:r>
-      <w:r>
-        <w:t xml:space="preserve"> es mimetizar el proceso realizado por </w:t>
-      </w:r>
-      <w:r>
-        <w:t>músicos</w:t>
-      </w:r>
-      <w:r>
-        <w:t xml:space="preserve"> cuando intentan tocar una armon</w:t>
-      </w:r>
-      <w:r>
-        <w:t>í</w:t>
-      </w:r>
-      <w:r>
         <w:t>a</w:t>
       </w:r>
-      <w:bookmarkStart w:id="0" w:name="_GoBack"/>
-      <w:bookmarkEnd w:id="0"/>
       <w:r>
         <w:t>. Las armon</w:t>
       </w:r>
@@ -1530,7 +1556,11 @@
         <w:t>decisión</w:t>
       </w:r>
       <w:r>
-        <w:t xml:space="preserve"> en el rango predefinido. Si al evaluar la </w:t>
+        <w:t xml:space="preserve"> en el rango predefinido. Si al </w:t>
+      </w:r>
+      <w:r>
+        <w:lastRenderedPageBreak/>
+        <w:t xml:space="preserve">evaluar la </w:t>
       </w:r>
       <w:r>
         <w:t>solución</w:t>
@@ -1658,11 +1688,7 @@
         <w:t>fitness</w:t>
       </w:r>
       <w:r>
-        <w:t xml:space="preserve"> (menor </w:t>
-      </w:r>
-      <w:r>
-        <w:lastRenderedPageBreak/>
-        <w:t>valor)</w:t>
+        <w:t xml:space="preserve"> (menor valor)</w:t>
       </w:r>
       <w:r>
         <w:t xml:space="preserve"> al ser evaluada en la </w:t>
@@ -2821,6 +2847,7 @@
             <w:rPr>
               <w:rFonts w:ascii="Cambria Math" w:hAnsi="Cambria Math"/>
             </w:rPr>
+            <w:lastRenderedPageBreak/>
             <m:t xml:space="preserve">HM= </m:t>
           </m:r>
           <m:d>
@@ -3085,6 +3112,7 @@
       </w:r>
     </w:p>
     <w:p/>
+    <w:p/>
     <w:tbl>
       <w:tblPr>
         <w:tblStyle w:val="Tablaconcuadrcula"/>
@@ -3120,62 +3148,9 @@
               <w:rPr>
                 <w:rFonts w:ascii="Arial" w:hAnsi="Arial" w:cs="Arial"/>
                 <w:b/>
-                <w:sz w:val="18"/>
-                <w:szCs w:val="18"/>
-              </w:rPr>
-              <w:t>Algoritmo 1:</w:t>
-            </w:r>
-            <w:r>
-              <w:rPr>
-                <w:rFonts w:ascii="Arial" w:hAnsi="Arial" w:cs="Arial"/>
-                <w:sz w:val="18"/>
-                <w:szCs w:val="18"/>
-              </w:rPr>
-              <w:t xml:space="preserve"> </w:t>
-            </w:r>
-            <w:r>
-              <w:rPr>
-                <w:rFonts w:ascii="Arial" w:hAnsi="Arial" w:cs="Arial"/>
-                <w:sz w:val="16"/>
-                <w:szCs w:val="16"/>
-              </w:rPr>
-              <w:t>Generación de una n</w:t>
-            </w:r>
-            <w:r>
-              <w:rPr>
-                <w:rFonts w:ascii="Arial" w:hAnsi="Arial" w:cs="Arial"/>
-                <w:sz w:val="16"/>
-                <w:szCs w:val="16"/>
-              </w:rPr>
-              <w:t>ueva armonía</w:t>
-            </w:r>
-          </w:p>
-        </w:tc>
-      </w:tr>
-      <w:tr>
-        <w:trPr>
-          <w:jc w:val="center"/>
-        </w:trPr>
-        <w:tc>
-          <w:tcPr>
-            <w:tcW w:w="8828" w:type="dxa"/>
-          </w:tcPr>
-          <w:p>
-            <w:pPr>
-              <w:rPr>
-                <w:rFonts w:ascii="Arial" w:hAnsi="Arial" w:cs="Arial"/>
-                <w:sz w:val="16"/>
-                <w:szCs w:val="16"/>
-              </w:rPr>
-            </w:pPr>
-            <w:r>
-              <w:rPr>
-                <w:rFonts w:ascii="Arial" w:hAnsi="Arial" w:cs="Arial"/>
-                <w:b/>
-                <w:sz w:val="16"/>
-                <w:szCs w:val="16"/>
-              </w:rPr>
-              <w:lastRenderedPageBreak/>
+                <w:sz w:val="16"/>
+                <w:szCs w:val="16"/>
+              </w:rPr>
               <w:t>for</w:t>
             </w:r>
             <w:r>
@@ -3917,14 +3892,7 @@
     </w:tbl>
     <w:p>
       <w:pPr>
-        <w:rPr>
-          <w:sz w:val="16"/>
-          <w:szCs w:val="16"/>
-        </w:rPr>
-      </w:pPr>
-    </w:p>
-    <w:p>
-      <w:pPr>
+        <w:ind w:left="0" w:firstLine="0"/>
         <w:jc w:val="center"/>
         <w:rPr>
           <w:b/>
@@ -4237,42 +4205,6 @@
                 <w:sz w:val="18"/>
                 <w:szCs w:val="18"/>
               </w:rPr>
-              <w:t>Algoritmo 2:</w:t>
-            </w:r>
-            <w:r>
-              <w:rPr>
-                <w:rFonts w:ascii="Arial" w:hAnsi="Arial" w:cs="Arial"/>
-                <w:sz w:val="18"/>
-                <w:szCs w:val="18"/>
-              </w:rPr>
-              <w:t xml:space="preserve"> Procedimiento para reemplazar peor armonía.</w:t>
-            </w:r>
-          </w:p>
-        </w:tc>
-      </w:tr>
-      <w:tr>
-        <w:trPr>
-          <w:jc w:val="center"/>
-        </w:trPr>
-        <w:tc>
-          <w:tcPr>
-            <w:tcW w:w="8828" w:type="dxa"/>
-          </w:tcPr>
-          <w:p>
-            <w:pPr>
-              <w:rPr>
-                <w:rFonts w:ascii="Arial" w:hAnsi="Arial" w:cs="Arial"/>
-                <w:sz w:val="18"/>
-                <w:szCs w:val="18"/>
-              </w:rPr>
-            </w:pPr>
-            <w:r>
-              <w:rPr>
-                <w:rFonts w:ascii="Arial" w:hAnsi="Arial" w:cs="Arial"/>
-                <w:b/>
-                <w:sz w:val="18"/>
-                <w:szCs w:val="18"/>
-              </w:rPr>
               <w:t xml:space="preserve">if </w:t>
             </w:r>
             <m:oMath>
@@ -5093,6 +5025,7 @@
         <w:rPr>
           <w:i/>
         </w:rPr>
+        <w:lastRenderedPageBreak/>
         <w:t>PAR</w:t>
       </w:r>
       <w:r>
@@ -5195,7 +5128,6 @@
         <w:ind w:firstLine="685"/>
       </w:pPr>
       <w:r>
-        <w:lastRenderedPageBreak/>
         <w:t xml:space="preserve">HS tradicional es buena explorando el espacio de </w:t>
       </w:r>
       <w:r>
@@ -5976,7 +5908,11 @@
         <w:t xml:space="preserve"> se asegura que el e</w:t>
       </w:r>
       <w:r>
-        <w:t>spacio de memoria HM, tenga un amplio es</w:t>
+        <w:t xml:space="preserve">spacio de memoria </w:t>
+      </w:r>
+      <w:r>
+        <w:lastRenderedPageBreak/>
+        <w:t>HM, tenga un amplio es</w:t>
       </w:r>
       <w:r>
         <w:t xml:space="preserve">pectro de soluciones desde el inicio, lo cual claramente contribuye a una mejor </w:t>
@@ -6047,11 +5983,7 @@
         <w:t>dad de las soluciones generadas</w:t>
       </w:r>
       <w:r>
-        <w:t xml:space="preserve">. El </w:t>
-      </w:r>
-      <w:r>
-        <w:lastRenderedPageBreak/>
-        <w:t>primero caso</w:t>
+        <w:t>. El primero caso</w:t>
       </w:r>
       <w:r>
         <w:t xml:space="preserve"> de reparación</w:t>
@@ -6189,6 +6121,11 @@
       <w:r>
         <w:t>existente en HM. Un detalle de este comportamiento puede ser revisado en el algoritmo 4.</w:t>
       </w:r>
+    </w:p>
+    <w:p>
+      <w:pPr>
+        <w:ind w:left="0" w:firstLine="0"/>
+      </w:pPr>
     </w:p>
     <w:tbl>
       <w:tblPr>
@@ -6205,42 +6142,6 @@
       <w:tblGrid>
         <w:gridCol w:w="8828"/>
       </w:tblGrid>
-      <w:tr>
-        <w:trPr>
-          <w:jc w:val="center"/>
-        </w:trPr>
-        <w:tc>
-          <w:tcPr>
-            <w:tcW w:w="8828" w:type="dxa"/>
-          </w:tcPr>
-          <w:p>
-            <w:pPr>
-              <w:rPr>
-                <w:rFonts w:ascii="Arial" w:hAnsi="Arial" w:cs="Arial"/>
-                <w:sz w:val="16"/>
-                <w:szCs w:val="16"/>
-              </w:rPr>
-            </w:pPr>
-            <w:r>
-              <w:rPr>
-                <w:rFonts w:ascii="Arial" w:hAnsi="Arial" w:cs="Arial"/>
-                <w:b/>
-                <w:sz w:val="18"/>
-                <w:szCs w:val="18"/>
-              </w:rPr>
-              <w:t>Algoritmo 3:</w:t>
-            </w:r>
-            <w:r>
-              <w:rPr>
-                <w:rFonts w:ascii="Arial" w:hAnsi="Arial" w:cs="Arial"/>
-                <w:sz w:val="16"/>
-                <w:szCs w:val="16"/>
-              </w:rPr>
-              <w:t xml:space="preserve"> Operador de reparación ADD y DROP.</w:t>
-            </w:r>
-          </w:p>
-        </w:tc>
-      </w:tr>
       <w:tr>
         <w:trPr>
           <w:jc w:val="center"/>
@@ -7487,7 +7388,15 @@
         <w:t xml:space="preserve"> Operador de reparación ADD y DROP</w:t>
       </w:r>
     </w:p>
-    <w:p/>
+    <w:p>
+      <w:pPr>
+        <w:jc w:val="center"/>
+        <w:rPr>
+          <w:b/>
+          <w:lang w:eastAsia="en-US"/>
+        </w:rPr>
+      </w:pPr>
+    </w:p>
     <w:tbl>
       <w:tblPr>
         <w:tblStyle w:val="Tablaconcuadrcula"/>
@@ -7503,42 +7412,6 @@
       <w:tblGrid>
         <w:gridCol w:w="8828"/>
       </w:tblGrid>
-      <w:tr>
-        <w:trPr>
-          <w:jc w:val="center"/>
-        </w:trPr>
-        <w:tc>
-          <w:tcPr>
-            <w:tcW w:w="8828" w:type="dxa"/>
-          </w:tcPr>
-          <w:p>
-            <w:pPr>
-              <w:rPr>
-                <w:rFonts w:ascii="Arial" w:hAnsi="Arial" w:cs="Arial"/>
-                <w:sz w:val="16"/>
-                <w:szCs w:val="16"/>
-              </w:rPr>
-            </w:pPr>
-            <w:r>
-              <w:rPr>
-                <w:rFonts w:ascii="Arial" w:hAnsi="Arial" w:cs="Arial"/>
-                <w:b/>
-                <w:sz w:val="18"/>
-                <w:szCs w:val="18"/>
-              </w:rPr>
-              <w:t>Algoritmo 4:</w:t>
-            </w:r>
-            <w:r>
-              <w:rPr>
-                <w:rFonts w:ascii="Arial" w:hAnsi="Arial" w:cs="Arial"/>
-                <w:sz w:val="16"/>
-                <w:szCs w:val="16"/>
-              </w:rPr>
-              <w:t xml:space="preserve"> Mecanismo de selección elitista.</w:t>
-            </w:r>
-          </w:p>
-        </w:tc>
-      </w:tr>
       <w:tr>
         <w:trPr>
           <w:jc w:val="center"/>
@@ -7794,16 +7667,6 @@
             <w:pPr>
               <w:rPr>
                 <w:rFonts w:ascii="Arial" w:hAnsi="Arial" w:cs="Arial"/>
-                <w:b/>
-                <w:sz w:val="16"/>
-                <w:szCs w:val="16"/>
-              </w:rPr>
-            </w:pPr>
-          </w:p>
-          <w:p>
-            <w:pPr>
-              <w:rPr>
-                <w:rFonts w:ascii="Arial" w:hAnsi="Arial" w:cs="Arial"/>
                 <w:sz w:val="16"/>
                 <w:szCs w:val="16"/>
               </w:rPr>
@@ -7962,6 +7825,7 @@
                 <w:sz w:val="16"/>
                 <w:szCs w:val="16"/>
               </w:rPr>
+              <w:lastRenderedPageBreak/>
               <w:t xml:space="preserve">     </w:t>
             </w:r>
             <m:oMath>
@@ -8059,6 +7923,7 @@
           <w:b/>
           <w:lang w:eastAsia="en-US"/>
         </w:rPr>
+        <w:lastRenderedPageBreak/>
         <w:t>Algoritmo 4.</w:t>
       </w:r>
       <w:r>
@@ -8073,7 +7938,6 @@
         <w:ind w:firstLine="685"/>
       </w:pPr>
       <w:r>
-        <w:lastRenderedPageBreak/>
         <w:t>La operatividad que permite agregar soluciones al HM</w:t>
       </w:r>
       <w:r>
@@ -8091,8 +7955,13 @@
       <w:r>
         <w:t xml:space="preserve"> que se explica en algoritmo 5.</w:t>
       </w:r>
+      <w:r>
+        <w:t xml:space="preserve"> </w:t>
+      </w:r>
+      <w:r>
+        <w:t>Esta operación permite al algoritmo escapar de óptimos locales, alcanzando una mejor exploración del espacio de búsqueda.</w:t>
+      </w:r>
     </w:p>
-    <w:p/>
     <w:tbl>
       <w:tblPr>
         <w:tblStyle w:val="Tablaconcuadrcula"/>
@@ -8107,39 +7976,6 @@
       <w:tblGrid>
         <w:gridCol w:w="8828"/>
       </w:tblGrid>
-      <w:tr>
-        <w:tc>
-          <w:tcPr>
-            <w:tcW w:w="8828" w:type="dxa"/>
-          </w:tcPr>
-          <w:p>
-            <w:pPr>
-              <w:rPr>
-                <w:rFonts w:ascii="Arial" w:hAnsi="Arial" w:cs="Arial"/>
-                <w:sz w:val="16"/>
-                <w:szCs w:val="16"/>
-              </w:rPr>
-            </w:pPr>
-            <w:r>
-              <w:rPr>
-                <w:rFonts w:ascii="Arial" w:hAnsi="Arial" w:cs="Arial"/>
-                <w:b/>
-                <w:sz w:val="18"/>
-                <w:szCs w:val="18"/>
-              </w:rPr>
-              <w:t>Algoritmo 5:</w:t>
-            </w:r>
-            <w:r>
-              <w:rPr>
-                <w:rFonts w:ascii="Arial" w:hAnsi="Arial" w:cs="Arial"/>
-                <w:sz w:val="16"/>
-                <w:szCs w:val="16"/>
-              </w:rPr>
-              <w:t xml:space="preserve"> Inclusión de nueva armonía en HM</w:t>
-            </w:r>
-          </w:p>
-        </w:tc>
-      </w:tr>
       <w:tr>
         <w:tc>
           <w:tcPr>
@@ -9083,6 +8919,7 @@
         <w:ind w:firstLine="685"/>
       </w:pPr>
       <w:r>
+        <w:lastRenderedPageBreak/>
         <w:t>La</w:t>
       </w:r>
       <w:r>
@@ -9171,20 +9008,14 @@
         <w:ind w:firstLine="685"/>
       </w:pPr>
       <w:r>
-        <w:lastRenderedPageBreak/>
         <w:t>Tal como apreciamos, en la Tabla 1, los resultados obtenidos por PV para</w:t>
       </w:r>
       <w:r>
         <w:t xml:space="preserve"> la instancia 4, fueron más cercanos al óptimo global, es decir: presentaron un mejor fitness.</w:t>
       </w:r>
-    </w:p>
-    <w:p>
-      <w:pPr>
-        <w:ind w:firstLine="685"/>
-        <w:rPr>
-          <w:rFonts w:ascii="Arial" w:hAnsi="Arial" w:cs="Arial"/>
-        </w:rPr>
-      </w:pPr>
+      <w:r>
+        <w:t xml:space="preserve"> De todos los conjuntos de datos, con ambas técnicas no se llegó a obtener un óptimo global, sin embargo, los RPD se mantienen bajos. Es importarte destacar que estas técnicas no siempre pueden llegar a obtener un óptimo global, dado que no es ese su objetivo, más bien es lograr obtener en un corto periodo de tiempo resultados suficientemente buenos.</w:t>
+      </w:r>
     </w:p>
     <w:tbl>
       <w:tblPr>
@@ -13917,9 +13748,6 @@
     <w:p>
       <w:pPr>
         <w:ind w:firstLine="685"/>
-        <w:rPr>
-          <w:rFonts w:ascii="Arial" w:hAnsi="Arial" w:cs="Arial"/>
-        </w:rPr>
       </w:pPr>
     </w:p>
     <w:tbl>
@@ -18652,6 +18480,7 @@
           <w:b/>
           <w:lang w:eastAsia="en-US"/>
         </w:rPr>
+        <w:lastRenderedPageBreak/>
         <w:t>Tabla 2.</w:t>
       </w:r>
       <w:r>
@@ -20662,7 +20491,6 @@
                 <w:sz w:val="16"/>
                 <w:szCs w:val="16"/>
               </w:rPr>
-              <w:lastRenderedPageBreak/>
               <w:t>6.4</w:t>
             </w:r>
           </w:p>
@@ -24220,14 +24048,6 @@
         <w:t xml:space="preserve">La Tabla 5, muestra que la técnica PF solo fue mejor en uno de los conjuntos de datos de la instancia B. </w:t>
       </w:r>
     </w:p>
-    <w:p>
-      <w:pPr>
-        <w:ind w:firstLine="685"/>
-        <w:rPr>
-          <w:rFonts w:ascii="Arial" w:hAnsi="Arial" w:cs="Arial"/>
-        </w:rPr>
-      </w:pPr>
-    </w:p>
     <w:tbl>
       <w:tblPr>
         <w:tblW w:w="6430" w:type="dxa"/>
@@ -29437,6 +29257,7 @@
                 <w:sz w:val="16"/>
                 <w:szCs w:val="16"/>
               </w:rPr>
+              <w:lastRenderedPageBreak/>
               <w:t>C.5**</w:t>
             </w:r>
           </w:p>
@@ -30664,7 +30485,6 @@
                 <w:sz w:val="16"/>
                 <w:szCs w:val="16"/>
               </w:rPr>
-              <w:lastRenderedPageBreak/>
               <w:t>D.1**</w:t>
             </w:r>
           </w:p>
@@ -32672,31 +32492,7 @@
         <w:ind w:firstLine="685"/>
       </w:pPr>
       <w:r>
-        <w:t xml:space="preserve">Con el fin de poder demostrar de manera correcta la regularidad y la consistencia de los datos, se utilizó el modelo de análisis estadístico </w:t>
-      </w:r>
-      <w:r>
-        <w:t>presentado en el trabajo de</w:t>
-      </w:r>
-      <w:r>
-        <w:t xml:space="preserve"> José Lanza</w:t>
-      </w:r>
-      <w:r>
-        <w:t xml:space="preserve"> </w:t>
-      </w:r>
-      <w:r>
-        <w:t>(</w:t>
-      </w:r>
-      <w:r>
-        <w:t>Lanza-Gutierrez</w:t>
-      </w:r>
-      <w:r>
-        <w:t xml:space="preserve"> &amp; Gomez-Pulido, 2015</w:t>
-      </w:r>
-      <w:r>
-        <w:t>)</w:t>
-      </w:r>
-      <w:r>
-        <w:t>.</w:t>
+        <w:t>En definitiva, PV obtuvo mejores resultados en 42 de los 45 set de datos, logrando una efectividad del 93.3%.</w:t>
       </w:r>
     </w:p>
     <w:p>
@@ -32704,31 +32500,31 @@
         <w:ind w:firstLine="685"/>
       </w:pPr>
       <w:r>
-        <w:t>En este caso se analizó las dos versiones del algoritmo</w:t>
-      </w:r>
-      <w:r>
-        <w:t xml:space="preserve"> PF y PV</w:t>
+        <w:t>L</w:t>
+      </w:r>
+      <w:r>
+        <w:t xml:space="preserve">a primera acción </w:t>
+      </w:r>
+      <w:r>
+        <w:t xml:space="preserve">en el análisis de PF vs PF, </w:t>
+      </w:r>
+      <w:r>
+        <w:t>consistió en determinar la existencia de outliers</w:t>
+      </w:r>
+      <w:r>
+        <w:t xml:space="preserve"> (observación estadística marcadamente diferente a otros valores de la muestra)</w:t>
+      </w:r>
+      <w:r>
+        <w:t xml:space="preserve"> en los resu</w:t>
+      </w:r>
+      <w:r>
+        <w:t>lt</w:t>
+      </w:r>
+      <w:r>
+        <w:t>ados de diferentes instancias</w:t>
       </w:r>
       <w:r>
         <w:t>.</w:t>
-      </w:r>
-      <w:r>
-        <w:t xml:space="preserve"> </w:t>
-      </w:r>
-      <w:r>
-        <w:t>Siguiendo el modelo referido, la primera acción consistió en determinar la existencia de outliers</w:t>
-      </w:r>
-      <w:r>
-        <w:t xml:space="preserve"> (observación estadística marcadamente diferente a otros valores de la muestra)</w:t>
-      </w:r>
-      <w:r>
-        <w:t xml:space="preserve"> en los resu</w:t>
-      </w:r>
-      <w:r>
-        <w:t xml:space="preserve">ltados de diferentes instancias, donde </w:t>
-      </w:r>
-      <w:r>
-        <w:t>se evaluó mediante diferentes técnicas la existencia o no de estos elementos.</w:t>
       </w:r>
       <w:r>
         <w:t xml:space="preserve"> Ejemplo de ellos es la figura 2</w:t>
@@ -32844,10 +32640,31 @@
         <w:t xml:space="preserve">mediante los test </w:t>
       </w:r>
       <w:r>
-        <w:t xml:space="preserve">Shapiro-Wilk </w:t>
-      </w:r>
-      <w:r>
-        <w:t>y Kolmogorov-Smirnov-Lilliefors, para lo cual se plantearon las siguientes hipótesis:</w:t>
+        <w:t>Shapiro-Wilk</w:t>
+      </w:r>
+      <w:r>
+        <w:t xml:space="preserve"> (Shapiro &amp; Wilk., 1965)</w:t>
+      </w:r>
+      <w:r>
+        <w:t xml:space="preserve"> </w:t>
+      </w:r>
+      <w:r>
+        <w:t>y Kolmogorov-Smirnov-Lilliefors</w:t>
+      </w:r>
+      <w:r>
+        <w:t xml:space="preserve"> (</w:t>
+      </w:r>
+      <w:r>
+        <w:t xml:space="preserve">Lilliefors, </w:t>
+      </w:r>
+      <w:r>
+        <w:t>1967</w:t>
+      </w:r>
+      <w:r>
+        <w:t>)</w:t>
+      </w:r>
+      <w:r>
+        <w:t>, para lo cual se plantearon las siguientes hipótesis:</w:t>
       </w:r>
     </w:p>
     <w:p>
@@ -32998,10 +32815,19 @@
         <w:t xml:space="preserve">&amp; </w:t>
       </w:r>
       <w:r>
-        <w:t xml:space="preserve">Whitney, 1947) </w:t>
-      </w:r>
-      <w:r>
-        <w:t xml:space="preserve">para verificar superioridad de la estrategia de resolución con </w:t>
+        <w:t>Whitney, 1947)</w:t>
+      </w:r>
+      <w:r>
+        <w:t>.</w:t>
+      </w:r>
+      <w:r>
+        <w:t xml:space="preserve"> </w:t>
+      </w:r>
+      <w:r>
+        <w:t>P</w:t>
+      </w:r>
+      <w:r>
+        <w:t xml:space="preserve">ara verificar superioridad de la estrategia de resolución con </w:t>
       </w:r>
       <w:r>
         <w:t>PV</w:t>
@@ -33013,10 +32839,10 @@
         <w:t>PF</w:t>
       </w:r>
       <w:r>
-        <w:t>.</w:t>
-      </w:r>
-      <w:r>
-        <w:t xml:space="preserve"> Se define </w:t>
+        <w:t>, s</w:t>
+      </w:r>
+      <w:r>
+        <w:t xml:space="preserve">e define </w:t>
       </w:r>
       <w:r>
         <w:t>las hipótesis</w:t>
@@ -33220,7 +33046,16 @@
         <w:ind w:left="0" w:firstLine="0"/>
       </w:pPr>
       <w:r>
-        <w:t xml:space="preserve">Se ejecutó el análisis con el programa estadístico R, con el cual se obtuvo un p-valor &lt; 0.05 motivo por el cual se rechaza </w:t>
+        <w:t>E</w:t>
+      </w:r>
+      <w:r>
+        <w:t>l programa estadístico R, obtuvo un p-valor &lt; 0.05</w:t>
+      </w:r>
+      <w:r>
+        <w:t xml:space="preserve"> por lo</w:t>
+      </w:r>
+      <w:r>
+        <w:t xml:space="preserve"> cual se rechaza </w:t>
       </w:r>
       <m:oMath>
         <m:sSub>
@@ -33299,11 +33134,16 @@
       <w:r>
         <w:t>proporciona mejores resultados.</w:t>
       </w:r>
+      <w:r>
+        <w:t xml:space="preserve"> Este procedimiento se extiende a cada instancia del Benchmark.</w:t>
+      </w:r>
     </w:p>
     <w:p>
       <w:pPr>
         <w:ind w:left="0" w:firstLine="0"/>
       </w:pPr>
+      <w:bookmarkStart w:id="0" w:name="_GoBack"/>
+      <w:bookmarkEnd w:id="0"/>
     </w:p>
     <w:p>
       <w:pPr>
@@ -33319,7 +33159,7 @@
     </w:p>
     <w:p>
       <w:pPr>
-        <w:ind w:firstLine="685"/>
+        <w:ind w:left="708" w:firstLine="0"/>
       </w:pPr>
       <w:r>
         <w:t xml:space="preserve">Los resultados comparados directamente a través de </w:t>
@@ -33336,10 +33176,10 @@
         <w:t xml:space="preserve"> muestran que:</w:t>
       </w:r>
       <w:r>
-        <w:t xml:space="preserve"> en la mayoría de las instancias probadas, la versión de la MH </w:t>
-      </w:r>
-      <w:r>
-        <w:t xml:space="preserve">BGBHS </w:t>
+        <w:t xml:space="preserve"> en la mayoría de las instancia</w:t>
+      </w:r>
+      <w:r>
+        <w:t xml:space="preserve">s probadas, la versión de HS </w:t>
       </w:r>
       <w:r>
         <w:t xml:space="preserve">con </w:t>
@@ -33349,42 +33189,6 @@
       </w:r>
       <w:r>
         <w:t>es mejor.</w:t>
-      </w:r>
-      <w:r>
-        <w:t xml:space="preserve"> </w:t>
-      </w:r>
-      <w:r>
-        <w:t xml:space="preserve"> </w:t>
-      </w:r>
-      <w:r>
-        <w:t xml:space="preserve">Sin embargo, existen instancias en las cuales no se mostró mejorías denotadas con </w:t>
-      </w:r>
-      <w:r>
-        <w:rPr>
-          <w:color w:val="FF0000"/>
-        </w:rPr>
-        <w:t>*</w:t>
-      </w:r>
-      <w:r>
-        <w:t xml:space="preserve"> o bien ambas técnicas llegaron al mismo resultado </w:t>
-      </w:r>
-      <w:r>
-        <w:rPr>
-          <w:color w:val="2E74B5" w:themeColor="accent1" w:themeShade="BF"/>
-        </w:rPr>
-        <w:t>**</w:t>
-      </w:r>
-      <w:r>
-        <w:t xml:space="preserve"> como se ve en la </w:t>
-      </w:r>
-      <w:r>
-        <w:t>T</w:t>
-      </w:r>
-      <w:r>
-        <w:t>abla 2</w:t>
-      </w:r>
-      <w:r>
-        <w:t>.</w:t>
       </w:r>
     </w:p>
     <w:p>
@@ -34071,35 +33875,7 @@
     </w:p>
     <w:p>
       <w:r>
-        <w:t xml:space="preserve">Lanza-Gutierrez </w:t>
-      </w:r>
-      <w:r>
-        <w:t>j</w:t>
-      </w:r>
-      <w:r>
-        <w:t xml:space="preserve">., &amp; Gomez-Pulido j. </w:t>
-      </w:r>
-      <w:r>
-        <w:t>(2015). Assuming multiob</w:t>
-      </w:r>
-      <w:r>
-        <w:t xml:space="preserve">jective metaheuristics to solve </w:t>
-      </w:r>
-      <w:r>
-        <w:t>a three-</w:t>
-      </w:r>
-    </w:p>
-    <w:p>
-      <w:pPr>
-        <w:ind w:left="708" w:firstLine="0"/>
-      </w:pPr>
-      <w:r>
-        <w:t>objective optimisation problem for Relay Node deployment in Wireless Sensor Networks. Applied Soft Computing, 30, 675-687.</w:t>
-      </w:r>
-    </w:p>
-    <w:p>
-      <w:r>
-        <w:t xml:space="preserve">Mann, H. B., &amp; Whitney, D. R. (1947). On a test of whether one of two random variables is stochastically </w:t>
+        <w:t xml:space="preserve">Lilliefors, H. W. (1967). On the Kolmogorov-Smirnov test for normality with mean and variance </w:t>
       </w:r>
     </w:p>
     <w:p>
@@ -34107,7 +33883,39 @@
         <w:ind w:firstLine="685"/>
       </w:pPr>
       <w:r>
-        <w:lastRenderedPageBreak/>
+        <w:t xml:space="preserve">unknown. </w:t>
+      </w:r>
+      <w:r>
+        <w:rPr>
+          <w:i/>
+          <w:iCs/>
+        </w:rPr>
+        <w:t>Journal of the American statistical Association</w:t>
+      </w:r>
+      <w:r>
+        <w:t xml:space="preserve">, </w:t>
+      </w:r>
+      <w:r>
+        <w:rPr>
+          <w:i/>
+          <w:iCs/>
+        </w:rPr>
+        <w:t>62</w:t>
+      </w:r>
+      <w:r>
+        <w:t>(318), 399-402.</w:t>
+      </w:r>
+    </w:p>
+    <w:p>
+      <w:r>
+        <w:t xml:space="preserve">Mann, H. B., &amp; Whitney, D. R. (1947). On a test of whether one of two random variables is stochastically </w:t>
+      </w:r>
+    </w:p>
+    <w:p>
+      <w:pPr>
+        <w:ind w:firstLine="685"/>
+      </w:pPr>
+      <w:r>
         <w:t xml:space="preserve">larger than the other. </w:t>
       </w:r>
       <w:r>
@@ -34131,6 +33939,7 @@
         </w:rPr>
       </w:pPr>
       <w:r>
+        <w:lastRenderedPageBreak/>
         <w:t xml:space="preserve">Omran, M. G. H., &amp; Mahdavi, M. (2008). Global-best harmony search. </w:t>
       </w:r>
       <w:r>
@@ -34268,6 +34077,19 @@
       </w:r>
       <w:r>
         <w:t xml:space="preserve"> (pp. 369-376). IEEE.</w:t>
+      </w:r>
+    </w:p>
+    <w:p>
+      <w:r>
+        <w:t xml:space="preserve">Shapiro, S. S., &amp; Wilk, M. B. (1965). An analysis of variance test for normality (complete samples). </w:t>
+      </w:r>
+    </w:p>
+    <w:p>
+      <w:pPr>
+        <w:ind w:firstLine="685"/>
+      </w:pPr>
+      <w:r>
+        <w:t>Biometrika, 52(3/4), 591-611.</w:t>
       </w:r>
     </w:p>
     <w:p>
@@ -34467,6 +34289,7 @@
         <w:ind w:firstLine="685"/>
       </w:pPr>
       <w:r>
+        <w:lastRenderedPageBreak/>
         <w:t>http://dx.doi.org/10.1016/j.asoc.2010.07.019 doi: 10.1016/j.asoc.2010.07.019</w:t>
       </w:r>
     </w:p>
@@ -36109,6 +35932,11 @@
       <w:szCs w:val="20"/>
     </w:rPr>
   </w:style>
+  <w:style w:type="character" w:customStyle="1" w:styleId="shorttext">
+    <w:name w:val="short_text"/>
+    <w:basedOn w:val="Fuentedeprrafopredeter"/>
+    <w:rsid w:val="0093461F"/>
+  </w:style>
 </w:styles>
 </file>
 
@@ -36378,7 +36206,7 @@
 </file>
 
 <file path=customXml/itemProps1.xml><?xml version="1.0" encoding="utf-8"?>
-<ds:datastoreItem xmlns:ds="http://schemas.openxmlformats.org/officeDocument/2006/customXml" ds:itemID="{2B2A88D2-2B4E-4340-B7CB-6DE5D2EF96E9}">
+<ds:datastoreItem xmlns:ds="http://schemas.openxmlformats.org/officeDocument/2006/customXml" ds:itemID="{EDA1F270-CD4F-49E3-B257-F1626D37E698}">
   <ds:schemaRefs>
     <ds:schemaRef ds:uri="http://schemas.openxmlformats.org/officeDocument/2006/bibliography"/>
   </ds:schemaRefs>

--- a/Manuscrito.docx
+++ b/Manuscrito.docx
@@ -28023,17 +28023,7 @@
                 <w:sz w:val="22"/>
                 <w:szCs w:val="22"/>
               </w:rPr>
-              <w:t xml:space="preserve">HS </w:t>
-            </w:r>
-            <w:bookmarkStart w:id="0" w:name="_GoBack"/>
-            <w:bookmarkEnd w:id="0"/>
-            <w:r>
-              <w:rPr>
-                <w:rFonts w:ascii="Calibri" w:eastAsia="Times New Roman" w:hAnsi="Calibri" w:cs="Calibri"/>
-                <w:sz w:val="22"/>
-                <w:szCs w:val="22"/>
-              </w:rPr>
-              <w:t>PV</w:t>
+              <w:t>HS PV</w:t>
             </w:r>
           </w:p>
         </w:tc>
@@ -31817,8 +31807,13 @@
         <w:t>es mejor.</w:t>
       </w:r>
       <w:r>
-        <w:t xml:space="preserve"> Los resultados obtenidos por instancias son representados en la figura 3.</w:t>
-      </w:r>
+        <w:t xml:space="preserve"> Los resultados obtenidos por instancias son representados</w:t>
+      </w:r>
+      <w:r>
+        <w:t xml:space="preserve"> en la figura 3.</w:t>
+      </w:r>
+      <w:bookmarkStart w:id="0" w:name="_GoBack"/>
+      <w:bookmarkEnd w:id="0"/>
     </w:p>
     <w:p>
       <w:pPr>
@@ -32232,7 +32227,10 @@
         </w:rPr>
       </w:pPr>
       <w:r>
-        <w:t xml:space="preserve">Beasley, J. E. (1990). OR-library: distributing test problems by electronic mail. </w:t>
+        <w:t>Beasley, J.</w:t>
+      </w:r>
+      <w:r>
+        <w:t xml:space="preserve"> (1990). OR-library: distributing test problems by electronic mail. </w:t>
       </w:r>
       <w:r>
         <w:rPr>
@@ -32265,8 +32263,155 @@
       </w:r>
     </w:p>
     <w:p>
-      <w:r>
-        <w:t xml:space="preserve">Beheshti, Z., &amp; Shamsuddin, S. M. H. (2013). A review of population-based meta-heuristic algorithm. </w:t>
+      <w:pPr>
+        <w:spacing w:before="0" w:after="0"/>
+        <w:ind w:firstLine="0"/>
+        <w:jc w:val="left"/>
+        <w:rPr>
+          <w:rFonts w:eastAsia="Times New Roman"/>
+          <w:color w:val="auto"/>
+        </w:rPr>
+      </w:pPr>
+      <w:r>
+        <w:rPr>
+          <w:rFonts w:eastAsia="Times New Roman"/>
+          <w:color w:val="auto"/>
+        </w:rPr>
+        <w:t>Behe</w:t>
+      </w:r>
+      <w:r>
+        <w:rPr>
+          <w:rFonts w:eastAsia="Times New Roman"/>
+          <w:color w:val="auto"/>
+        </w:rPr>
+        <w:t>shti, Z., &amp; Shamsuddin, S.</w:t>
+      </w:r>
+      <w:r>
+        <w:rPr>
+          <w:rFonts w:eastAsia="Times New Roman"/>
+          <w:color w:val="auto"/>
+        </w:rPr>
+        <w:t xml:space="preserve"> (2013). A review of population-based meta-heuristic algorithms. </w:t>
+      </w:r>
+    </w:p>
+    <w:p>
+      <w:pPr>
+        <w:spacing w:before="0" w:after="0"/>
+        <w:ind w:firstLine="685"/>
+        <w:jc w:val="left"/>
+        <w:rPr>
+          <w:rFonts w:eastAsia="Times New Roman"/>
+          <w:color w:val="auto"/>
+        </w:rPr>
+      </w:pPr>
+      <w:r>
+        <w:rPr>
+          <w:rFonts w:eastAsia="Times New Roman"/>
+          <w:i/>
+          <w:iCs/>
+          <w:color w:val="auto"/>
+        </w:rPr>
+        <w:t>Int. J. Adv. Soft Comput. Appl</w:t>
+      </w:r>
+      <w:r>
+        <w:rPr>
+          <w:rFonts w:eastAsia="Times New Roman"/>
+          <w:color w:val="auto"/>
+        </w:rPr>
+        <w:t xml:space="preserve">, </w:t>
+      </w:r>
+      <w:r>
+        <w:rPr>
+          <w:rFonts w:eastAsia="Times New Roman"/>
+          <w:i/>
+          <w:iCs/>
+          <w:color w:val="auto"/>
+        </w:rPr>
+        <w:t>5</w:t>
+      </w:r>
+      <w:r>
+        <w:rPr>
+          <w:rFonts w:eastAsia="Times New Roman"/>
+          <w:color w:val="auto"/>
+        </w:rPr>
+        <w:t>(1), 1-35.</w:t>
+      </w:r>
+    </w:p>
+    <w:p>
+      <w:pPr>
+        <w:spacing w:before="0" w:after="0"/>
+        <w:ind w:left="0" w:firstLine="0"/>
+        <w:jc w:val="left"/>
+        <w:rPr>
+          <w:rFonts w:eastAsia="Times New Roman"/>
+          <w:color w:val="auto"/>
+        </w:rPr>
+      </w:pPr>
+      <w:r>
+        <w:rPr>
+          <w:rFonts w:eastAsia="Times New Roman"/>
+          <w:color w:val="auto"/>
+        </w:rPr>
+        <w:t xml:space="preserve">Birattari, M., Stützle, T., Paquete, L., &amp; Varrentrapp, K. (2002, July). A racing algorithm for </w:t>
+      </w:r>
+    </w:p>
+    <w:p>
+      <w:pPr>
+        <w:spacing w:before="0" w:after="0"/>
+        <w:ind w:left="708" w:firstLine="0"/>
+        <w:jc w:val="left"/>
+        <w:rPr>
+          <w:rFonts w:eastAsia="Times New Roman"/>
+          <w:color w:val="auto"/>
+        </w:rPr>
+      </w:pPr>
+      <w:r>
+        <w:rPr>
+          <w:rFonts w:eastAsia="Times New Roman"/>
+          <w:color w:val="auto"/>
+        </w:rPr>
+        <w:t xml:space="preserve">configuring metaheuristics. In </w:t>
+      </w:r>
+      <w:r>
+        <w:rPr>
+          <w:rFonts w:eastAsia="Times New Roman"/>
+          <w:i/>
+          <w:iCs/>
+          <w:color w:val="auto"/>
+        </w:rPr>
+        <w:t>Proceedings of the 4th Annual Conference on Genetic and Evolutionary Computation</w:t>
+      </w:r>
+      <w:r>
+        <w:rPr>
+          <w:rFonts w:eastAsia="Times New Roman"/>
+          <w:color w:val="auto"/>
+        </w:rPr>
+        <w:t xml:space="preserve"> (pp. 11-18). </w:t>
+      </w:r>
+      <w:r>
+        <w:rPr>
+          <w:rFonts w:eastAsia="Times New Roman"/>
+          <w:color w:val="auto"/>
+        </w:rPr>
+        <w:t>Morgan Kaufmann Publishers Inc.</w:t>
+      </w:r>
+    </w:p>
+    <w:p>
+      <w:r>
+        <w:t>Bertsekas, D., &amp; Tsitsiklis, J.</w:t>
+      </w:r>
+      <w:r>
+        <w:t xml:space="preserve"> (2002). </w:t>
+      </w:r>
+      <w:r>
+        <w:rPr>
+          <w:i/>
+          <w:iCs/>
+        </w:rPr>
+        <w:t>Introduction to probability</w:t>
+      </w:r>
+      <w:r>
+        <w:t xml:space="preserve"> (Vol. 1). Belmont, MA: Athena </w:t>
       </w:r>
     </w:p>
     <w:p>
@@ -32274,634 +32419,7 @@
         <w:ind w:firstLine="685"/>
       </w:pPr>
       <w:r>
-        <w:t>International Journal of Avances in Soft Computing and its Applications, 5(1).</w:t>
-      </w:r>
-    </w:p>
-    <w:p>
-      <w:r>
-        <w:t>Birattari, M., St</w:t>
-      </w:r>
-      <w:r>
-        <w:t>ü</w:t>
-      </w:r>
-      <w:r>
-        <w:t xml:space="preserve">tzle, T., Paquete, L., &amp; Varrentrapp, K. (2002). A racing </w:t>
-      </w:r>
-      <w:r>
-        <w:t>Algoritmo</w:t>
-      </w:r>
-      <w:r>
-        <w:t xml:space="preserve"> for configuring </w:t>
-      </w:r>
-    </w:p>
-    <w:p>
-      <w:pPr>
-        <w:ind w:left="703" w:firstLine="0"/>
-      </w:pPr>
-      <w:r>
-        <w:t xml:space="preserve">metaheuristics. In W. B. Langdon et al. (Eds.), </w:t>
-      </w:r>
-      <w:r>
-        <w:rPr>
-          <w:i/>
-        </w:rPr>
-        <w:t xml:space="preserve">GECCO 2002: Proceedings of the genetic and evolutionary computation conference, new york, usa, 9-13 july 2002 </w:t>
-      </w:r>
-      <w:r>
-        <w:t>(pp. 11–18). Morgan Kaufmann.</w:t>
-      </w:r>
-    </w:p>
-    <w:p>
-      <w:r>
-        <w:t>Bertsekas, D. P., &amp; Tsitsiklis, J. N. (2002). Introduction to probability (Vol. 1). Belmont, MA: Athena Scientific.</w:t>
-      </w:r>
-    </w:p>
-    <w:p>
-      <w:r>
-        <w:t xml:space="preserve">Cacchiani, V., Hemmelmayr, V. C., &amp; Tricoire, F. (2014). A set-covering based heuristic algorithm for </w:t>
-      </w:r>
-    </w:p>
-    <w:p>
-      <w:pPr>
-        <w:ind w:left="708" w:firstLine="0"/>
-      </w:pPr>
-      <w:r>
-        <w:lastRenderedPageBreak/>
-        <w:t>the periodic vehicle routing problem. Discrete Applied Mathematics, 163(Pt 1), 53–64. http://doi.org/10.1016/j.dam.2012.08.032</w:t>
-      </w:r>
-    </w:p>
-    <w:p>
-      <w:r>
-        <w:t xml:space="preserve">Ceria, S., Nobili, P., &amp; Sassano, A. (1998). A lagrangian-based heuristic for large-scale set covering </w:t>
-      </w:r>
-    </w:p>
-    <w:p>
-      <w:pPr>
-        <w:ind w:firstLine="685"/>
-      </w:pPr>
-      <w:r>
-        <w:t xml:space="preserve">problems. </w:t>
-      </w:r>
-      <w:r>
-        <w:rPr>
-          <w:i/>
-        </w:rPr>
-        <w:t>Mathematical Programming</w:t>
-      </w:r>
-      <w:r>
-        <w:t xml:space="preserve">, </w:t>
-      </w:r>
-      <w:r>
-        <w:rPr>
-          <w:i/>
-        </w:rPr>
-        <w:t>81</w:t>
-      </w:r>
-      <w:r>
-        <w:t>(2), 215–228. doi: 10.1007/BF01581106</w:t>
-      </w:r>
-    </w:p>
-    <w:p>
-      <w:r>
-        <w:t xml:space="preserve">Chen, L., &amp; Crampton, J. (2009). Set covering problems in role-based access control. In </w:t>
-      </w:r>
-      <w:r>
-        <w:rPr>
-          <w:i/>
-        </w:rPr>
-        <w:t xml:space="preserve">ESORICS </w:t>
-      </w:r>
-      <w:r>
-        <w:t xml:space="preserve">(Vol. </w:t>
-      </w:r>
-    </w:p>
-    <w:p>
-      <w:pPr>
-        <w:ind w:firstLine="685"/>
-      </w:pPr>
-      <w:r>
-        <w:t>5789, pp. 689–704). Springer.</w:t>
-      </w:r>
-    </w:p>
-    <w:p>
-      <w:r>
-        <w:t>Crawford, B., Soto, R., Monfroy, E., Astorga, G., García, J., &amp; Cortes, E. (2017, September). A Meta-</w:t>
-      </w:r>
-    </w:p>
-    <w:p>
-      <w:pPr>
-        <w:ind w:left="708" w:firstLine="0"/>
-      </w:pPr>
-      <w:r>
-        <w:t xml:space="preserve">Optimization Approach for Covering Problems in Facility Location. In </w:t>
-      </w:r>
-      <w:r>
-        <w:rPr>
-          <w:i/>
-          <w:iCs/>
-        </w:rPr>
-        <w:t>Workshop on Engineering Applications</w:t>
-      </w:r>
-      <w:r>
-        <w:t xml:space="preserve"> (pp. 565-578). Springer, Cham.</w:t>
-      </w:r>
-    </w:p>
-    <w:p>
-      <w:r>
-        <w:t xml:space="preserve">Crawford, B., Soto, R., Cuesta, R., &amp; Paredes, F. (2014). Application of the artificial bee colony </w:t>
-      </w:r>
-    </w:p>
-    <w:p>
-      <w:pPr>
-        <w:ind w:firstLine="685"/>
-      </w:pPr>
-      <w:r>
-        <w:t>algorithm for solving the set covering problem. The Scientific World Journal, 2014.</w:t>
-      </w:r>
-    </w:p>
-    <w:p>
-      <w:r>
-        <w:t xml:space="preserve">Geem, Z. W. (2009). Music-inspired harmony search </w:t>
-      </w:r>
-      <w:r>
-        <w:t>Algoritmo</w:t>
-      </w:r>
-      <w:r>
-        <w:t xml:space="preserve">: theory and applications (Vol. 191). </w:t>
-      </w:r>
-    </w:p>
-    <w:p>
-      <w:pPr>
-        <w:ind w:firstLine="685"/>
-      </w:pPr>
-      <w:r>
-        <w:t>Springer.</w:t>
-      </w:r>
-    </w:p>
-    <w:p>
-      <w:r>
-        <w:t xml:space="preserve">Geem, Z. W., Kim, J., &amp; Loganathan, G. V. (2001). A new heuristic optimization </w:t>
-      </w:r>
-      <w:r>
-        <w:t>Algoritmo</w:t>
-      </w:r>
-      <w:r>
-        <w:t xml:space="preserve">: Harmony </w:t>
-      </w:r>
-    </w:p>
-    <w:p>
-      <w:pPr>
-        <w:ind w:left="708" w:firstLine="0"/>
-      </w:pPr>
-      <w:r>
-        <w:t xml:space="preserve">search. </w:t>
-      </w:r>
-      <w:r>
-        <w:rPr>
-          <w:i/>
-        </w:rPr>
-        <w:t>Simulation</w:t>
-      </w:r>
-      <w:r>
-        <w:t xml:space="preserve">, </w:t>
-      </w:r>
-      <w:r>
-        <w:rPr>
-          <w:i/>
-        </w:rPr>
-        <w:t>76</w:t>
-      </w:r>
-      <w:r>
-        <w:t>(2), 60–68. Retrieved from http://dx.doi.org/10.1177/003754970107600201 doi: 10.1177/003754970107600201</w:t>
-      </w:r>
-    </w:p>
-    <w:p>
-      <w:r>
-        <w:t xml:space="preserve">Gómez, A., Crawford, B., Soto, R., Jaramillo, A., Mansilla, S., Salas, J., &amp; Olguín, E. (2016, June). An </w:t>
-      </w:r>
-    </w:p>
-    <w:p>
-      <w:pPr>
-        <w:ind w:left="708" w:firstLine="0"/>
-      </w:pPr>
-      <w:r>
-        <w:t>binary black hole algorithm to solve the set covering problem. In Information Systems and Technologies (CISTI), 2016 11th Iberian Conference on (pp. 1-5). IEEE.</w:t>
-      </w:r>
-    </w:p>
-    <w:p>
-      <w:r>
-        <w:t>Gómez, A</w:t>
-      </w:r>
-      <w:r>
-        <w:t>., Crawford, B., Soto, R., Olguín, E., Misra, S., Jaramillo</w:t>
-      </w:r>
-      <w:r>
-        <w:t xml:space="preserve">, A. </w:t>
-      </w:r>
-      <w:r>
-        <w:t xml:space="preserve">&amp; Salas, J. (2016, July). Solving the Set Covering Problem with a Binary Black Hole Inspired Algorithm. In </w:t>
-      </w:r>
-      <w:r>
-        <w:rPr>
-          <w:i/>
-          <w:iCs/>
-        </w:rPr>
-        <w:t>International Conference on Computational Science and Its Applications</w:t>
-      </w:r>
-      <w:r>
-        <w:t xml:space="preserve"> (pp. 207-219). Springer International Publishing.</w:t>
-      </w:r>
-    </w:p>
-    <w:p>
-      <w:r>
-        <w:t xml:space="preserve">Housos, E., &amp; Elmroth, T. (1997). Automatic optimization of subproblems in scheduling airline crews. </w:t>
-      </w:r>
-    </w:p>
-    <w:p>
-      <w:pPr>
-        <w:ind w:firstLine="685"/>
-      </w:pPr>
-      <w:r>
-        <w:rPr>
-          <w:i/>
-        </w:rPr>
-        <w:t>Interfaces</w:t>
-      </w:r>
-      <w:r>
-        <w:t xml:space="preserve">, </w:t>
-      </w:r>
-      <w:r>
-        <w:rPr>
-          <w:i/>
-        </w:rPr>
-        <w:t>27</w:t>
-      </w:r>
-      <w:r>
-        <w:t>(5), 68-77. doi: 10.1287/inte.27.5.68</w:t>
-      </w:r>
-    </w:p>
-    <w:p>
-      <w:r>
-        <w:t xml:space="preserve">Jaramillo, A., Crawford, B., Soto, R., Villablanca, S. M., Rubio, Á. G., Salas, J., &amp; Olguín, E. (2016, </w:t>
-      </w:r>
-    </w:p>
-    <w:p>
-      <w:pPr>
-        <w:ind w:left="708" w:firstLine="0"/>
-      </w:pPr>
-      <w:r>
-        <w:t>August). Solving the set covering problem with the Soccer League Competition algorithm. In International Conference on Industrial, Engineering and Other Applications of Applied Intelligent Systems (pp. 884-891). Springer International Publishing.</w:t>
-      </w:r>
-    </w:p>
-    <w:p>
-      <w:pPr>
-        <w:rPr>
-          <w:i/>
-        </w:rPr>
-      </w:pPr>
-      <w:r>
-        <w:t>Karp, R. M. (2010). Reducibility among c</w:t>
-      </w:r>
-      <w:r>
-        <w:t>ombinatorial problems. In M. J</w:t>
-      </w:r>
-      <w:r>
-        <w:rPr>
-          <w:rStyle w:val="st"/>
-        </w:rPr>
-        <w:t>ü</w:t>
-      </w:r>
-      <w:r>
-        <w:t xml:space="preserve">nger et al. (Eds.), </w:t>
-      </w:r>
-      <w:r>
-        <w:rPr>
-          <w:i/>
-        </w:rPr>
-        <w:t xml:space="preserve">50 years of </w:t>
-      </w:r>
-    </w:p>
-    <w:p>
-      <w:pPr>
-        <w:ind w:left="708" w:firstLine="0"/>
-      </w:pPr>
-      <w:r>
-        <w:rPr>
-          <w:i/>
-        </w:rPr>
-        <w:lastRenderedPageBreak/>
-        <w:t xml:space="preserve">integer programming 1958-2008 - from the early years to the state-of-the-art </w:t>
-      </w:r>
-      <w:r>
-        <w:t>(pp. 219–241). Springer. Retrieved from http://dx.doi.org/10.1007/978-3-540-68279-0˙8 doi: 10.1007/978-3-540-68279-0˙8</w:t>
-      </w:r>
-    </w:p>
-    <w:p>
-      <w:r>
-        <w:t xml:space="preserve">Lilliefors, H. W. (1967). On the Kolmogorov-Smirnov test for normality with mean and variance </w:t>
-      </w:r>
-    </w:p>
-    <w:p>
-      <w:pPr>
-        <w:ind w:firstLine="685"/>
-      </w:pPr>
-      <w:r>
-        <w:t xml:space="preserve">unknown. </w:t>
-      </w:r>
-      <w:r>
-        <w:rPr>
-          <w:i/>
-          <w:iCs/>
-        </w:rPr>
-        <w:t>Journal of the American statistical Association</w:t>
-      </w:r>
-      <w:r>
-        <w:t xml:space="preserve">, </w:t>
-      </w:r>
-      <w:r>
-        <w:rPr>
-          <w:i/>
-          <w:iCs/>
-        </w:rPr>
-        <w:t>62</w:t>
-      </w:r>
-      <w:r>
-        <w:t>(318), 399-402.</w:t>
-      </w:r>
-    </w:p>
-    <w:p>
-      <w:r>
-        <w:t xml:space="preserve">Mann, H. B., &amp; Whitney, D. R. (1947). On a test of whether one of two random variables is stochastically </w:t>
-      </w:r>
-    </w:p>
-    <w:p>
-      <w:pPr>
-        <w:ind w:firstLine="685"/>
-      </w:pPr>
-      <w:r>
-        <w:t xml:space="preserve">larger than the other. </w:t>
-      </w:r>
-      <w:r>
-        <w:rPr>
-          <w:i/>
-          <w:iCs/>
-        </w:rPr>
-        <w:t>The annals of mathematical statistics</w:t>
-      </w:r>
-      <w:r>
-        <w:t>, 50-60.</w:t>
-      </w:r>
-      <w:r>
-        <w:t xml:space="preserve"> </w:t>
-      </w:r>
-    </w:p>
-    <w:p>
-      <w:pPr>
-        <w:rPr>
-          <w:i/>
-        </w:rPr>
-      </w:pPr>
-      <w:r>
-        <w:t xml:space="preserve">Omran, M. G. H., &amp; Mahdavi, M. (2008). Global-best harmony search. </w:t>
-      </w:r>
-      <w:r>
-        <w:rPr>
-          <w:i/>
-        </w:rPr>
-        <w:t xml:space="preserve">Applied Mathematics and </w:t>
-      </w:r>
-    </w:p>
-    <w:p>
-      <w:pPr>
-        <w:ind w:left="708" w:firstLine="0"/>
-      </w:pPr>
-      <w:r>
-        <w:rPr>
-          <w:i/>
-        </w:rPr>
-        <w:t>Computation</w:t>
-      </w:r>
-      <w:r>
-        <w:t xml:space="preserve">, </w:t>
-      </w:r>
-      <w:r>
-        <w:rPr>
-          <w:i/>
-        </w:rPr>
-        <w:t>198</w:t>
-      </w:r>
-      <w:r>
-        <w:t>(2), 643–656. Retrieved from http://dx.doi.org/10.1016/j.amc.2007.09.004 doi: 10.1016/j.amc.2007.09.004</w:t>
-      </w:r>
-    </w:p>
-    <w:p>
-      <w:r>
-        <w:t xml:space="preserve">Prata, Bruno de Athayde. (2016). A multiobjective metaheuristic approach for the integrated vehicle and </w:t>
-      </w:r>
-    </w:p>
-    <w:p>
-      <w:pPr>
-        <w:ind w:left="708" w:firstLine="0"/>
-      </w:pPr>
-      <w:r>
-        <w:t>crew scheduling. Journal of Transport Literature, 10(2), 10-14. https://dx.doi.org/10.1590/2238-1031.jtl.v10n2a2</w:t>
-      </w:r>
-    </w:p>
-    <w:p>
-      <w:r>
-        <w:t xml:space="preserve">Ribeiro, C. C., Minoux, M., &amp; Penna, M. C. (1989). An optimal column-generation-with-ranking </w:t>
-      </w:r>
-    </w:p>
-    <w:p>
-      <w:pPr>
-        <w:ind w:left="708" w:firstLine="0"/>
-      </w:pPr>
-      <w:r>
-        <w:t>Algoritmo</w:t>
-      </w:r>
-      <w:r>
-        <w:t xml:space="preserve"> for very large scale set partitioning problems in traffic assignment. </w:t>
-      </w:r>
-      <w:r>
-        <w:rPr>
-          <w:i/>
-        </w:rPr>
-        <w:t>European Journal of Operational Research</w:t>
-      </w:r>
-      <w:r>
-        <w:t xml:space="preserve">, </w:t>
-      </w:r>
-      <w:r>
-        <w:rPr>
-          <w:i/>
-        </w:rPr>
-        <w:t>41</w:t>
-      </w:r>
-      <w:r>
-        <w:t>(2), 232–239.</w:t>
-      </w:r>
-    </w:p>
-    <w:p>
-      <w:r>
-        <w:t xml:space="preserve">Salas, J., Crawford, B., Soto, R., Rubio, Á. G., Jaramillo, A., Villablanca, S. M., &amp; Olguín, E. (2016, </w:t>
-      </w:r>
-    </w:p>
-    <w:p>
-      <w:pPr>
-        <w:ind w:left="708" w:firstLine="0"/>
-      </w:pPr>
-      <w:r>
-        <w:t>August). Binary Harmony Search Algorithm for Solving Set-Covering Problem. In International Conference on Industrial, Engineering and Other Applications of Applied Intelligent Systems (pp. 917-930). Springer International Publishing.</w:t>
-      </w:r>
-    </w:p>
-    <w:p>
-      <w:r>
-        <w:t xml:space="preserve">Samà, M., DAriano, A., Toli, A., Pacciarelli, D., &amp; Corman, F. (2015, September). Metaheuristics for </w:t>
-      </w:r>
-    </w:p>
-    <w:p>
-      <w:pPr>
-        <w:ind w:firstLine="685"/>
-      </w:pPr>
-      <w:r>
-        <w:t xml:space="preserve">real-time near-optimal train scheduling and routing. In Intelligent Transportation Systems (ITSC), </w:t>
-      </w:r>
-    </w:p>
-    <w:p>
-      <w:pPr>
-        <w:ind w:firstLine="685"/>
-      </w:pPr>
-      <w:r>
-        <w:t>2015 IEEE 18th International Conference on (pp. 1678-1683). IEEE.</w:t>
-      </w:r>
-    </w:p>
-    <w:p>
-      <w:pPr>
-        <w:ind w:firstLine="0"/>
-      </w:pPr>
-      <w:r>
-        <w:t xml:space="preserve">Sarubbi, J. F., Silva, T. R., Martins, F. V., Wanner, E. F., &amp; Silva, C. M. (2017, May). A GRASP based </w:t>
-      </w:r>
-    </w:p>
-    <w:p>
-      <w:pPr>
-        <w:ind w:left="708" w:firstLine="0"/>
-      </w:pPr>
-      <w:r>
-        <w:t xml:space="preserve">heuristic for Deployment Roadside Units in VANETs. In </w:t>
-      </w:r>
-      <w:r>
-        <w:rPr>
-          <w:i/>
-          <w:iCs/>
-        </w:rPr>
-        <w:t>Integrated Network and Service Management (IM), 2017 IFIP/IEEE Symposium on</w:t>
-      </w:r>
-      <w:r>
-        <w:t xml:space="preserve"> (pp. 369-376). IEEE.</w:t>
-      </w:r>
-    </w:p>
-    <w:p>
-      <w:r>
-        <w:t xml:space="preserve">Shapiro, S. S., &amp; Wilk, M. B. (1965). An analysis of variance test for normality (complete samples). </w:t>
-      </w:r>
-    </w:p>
-    <w:p>
-      <w:pPr>
-        <w:ind w:firstLine="685"/>
-      </w:pPr>
-      <w:r>
-        <w:t>Biometrika, 52(3/4), 591-611.</w:t>
-      </w:r>
-    </w:p>
-    <w:p>
-      <w:pPr>
-        <w:rPr>
-          <w:i/>
-        </w:rPr>
-      </w:pPr>
-      <w:r>
-        <w:t>Torres-Jiménez, J., &amp; Pavó</w:t>
-      </w:r>
-      <w:r>
-        <w:t xml:space="preserve">n, J. (2014). Applications of metaheuristics in real-life problems. </w:t>
-      </w:r>
-      <w:r>
-        <w:rPr>
-          <w:i/>
-        </w:rPr>
-        <w:t xml:space="preserve">Progress in </w:t>
-      </w:r>
-    </w:p>
-    <w:p>
-      <w:pPr>
-        <w:ind w:left="708" w:firstLine="0"/>
-      </w:pPr>
-      <w:r>
-        <w:rPr>
-          <w:i/>
-        </w:rPr>
-        <w:t>AI</w:t>
-      </w:r>
-      <w:r>
-        <w:t xml:space="preserve">, </w:t>
-      </w:r>
-      <w:r>
-        <w:rPr>
-          <w:i/>
-        </w:rPr>
-        <w:t>2</w:t>
-      </w:r>
-      <w:r>
-        <w:t>(4), 175–176. Retrieved from https://doi.org/10.1007/s13748-014-0051-8 doi: 10.1007/s13748-0140051-8</w:t>
-      </w:r>
-    </w:p>
-    <w:p>
-      <w:r>
-        <w:lastRenderedPageBreak/>
-        <w:t xml:space="preserve">Turky, A. M., &amp; Abdullah, S. (2014). A multi-population harmony search algorithm with external </w:t>
-      </w:r>
-    </w:p>
-    <w:p>
-      <w:pPr>
-        <w:ind w:firstLine="685"/>
-      </w:pPr>
-      <w:r>
-        <w:t>archive for dynamic optimization problems. Information Sciences, 272, 84-95.</w:t>
-      </w:r>
-    </w:p>
-    <w:p>
-      <w:r>
-        <w:t xml:space="preserve">Xiang, W., An, M., Li, Y., He, R., &amp; Zhang, J. (2014). An improved global-best harmony search </w:t>
-      </w:r>
-    </w:p>
-    <w:p>
-      <w:pPr>
-        <w:ind w:left="708" w:firstLine="0"/>
-      </w:pPr>
-      <w:r>
-        <w:t>Algoritmo</w:t>
-      </w:r>
-      <w:r>
-        <w:t xml:space="preserve"> for faster optimization. </w:t>
-      </w:r>
-      <w:r>
-        <w:rPr>
-          <w:i/>
-        </w:rPr>
-        <w:t>Expert Syst. Appl.</w:t>
-      </w:r>
-      <w:r>
-        <w:t xml:space="preserve">, </w:t>
-      </w:r>
-      <w:r>
-        <w:rPr>
-          <w:i/>
-        </w:rPr>
-        <w:t>41</w:t>
-      </w:r>
-      <w:r>
-        <w:t>(13), 5788–5803. Retrieved from http://dx.doi.org/10.1016/j.eswa.2014.03.016 doi: 10.1016/j.eswa.2014.03.016</w:t>
+        <w:t>Scientific.</w:t>
       </w:r>
     </w:p>
     <w:p>
@@ -32919,7 +32437,7 @@
           <w:rFonts w:eastAsia="Times New Roman"/>
           <w:color w:val="auto"/>
         </w:rPr>
-        <w:t xml:space="preserve">Yakıcı, E. (2017). A heuristic approach for solving a rich min-max vehicle routing problem with mixed </w:t>
+        <w:t xml:space="preserve">Cacchiani, V., Hemmelmayr, V. C., &amp; Tricoire, F. (2014). A set-covering based heuristic algorithm for </w:t>
       </w:r>
     </w:p>
     <w:p>
@@ -32937,7 +32455,7 @@
           <w:rFonts w:eastAsia="Times New Roman"/>
           <w:color w:val="auto"/>
         </w:rPr>
-        <w:t xml:space="preserve">fleet and mixed demand. </w:t>
+        <w:t xml:space="preserve">the periodic vehicle routing problem. </w:t>
       </w:r>
       <w:r>
         <w:rPr>
@@ -32946,7 +32464,7 @@
           <w:iCs/>
           <w:color w:val="auto"/>
         </w:rPr>
-        <w:t>Computers &amp; Industrial Engineering</w:t>
+        <w:t>Discrete Applied Mathematics</w:t>
       </w:r>
       <w:r>
         <w:rPr>
@@ -32962,20 +32480,20 @@
           <w:iCs/>
           <w:color w:val="auto"/>
         </w:rPr>
-        <w:t>109</w:t>
+        <w:t>163</w:t>
       </w:r>
       <w:r>
         <w:rPr>
           <w:rFonts w:eastAsia="Times New Roman"/>
           <w:color w:val="auto"/>
         </w:rPr>
-        <w:t>, 288-294.</w:t>
+        <w:t>, 53-64.</w:t>
       </w:r>
     </w:p>
     <w:p>
       <w:pPr>
         <w:spacing w:before="0" w:after="0" w:line="240" w:lineRule="auto"/>
-        <w:ind w:left="0" w:firstLine="708"/>
+        <w:ind w:left="0" w:firstLine="0"/>
         <w:jc w:val="left"/>
         <w:rPr>
           <w:rFonts w:eastAsia="Times New Roman"/>
@@ -32985,7 +32503,8 @@
     </w:p>
     <w:p>
       <w:r>
-        <w:t xml:space="preserve">Zou, D., Gao, L., Li, S., &amp; Wu, J. (2011). Solving 0-1 knapsack problem by a novel global harmony </w:t>
+        <w:lastRenderedPageBreak/>
+        <w:t xml:space="preserve">Ceria, S., Nobili, P., &amp; Sassano, A. (1998). A Lagrangian-based heuristic for large-scale set covering </w:t>
       </w:r>
     </w:p>
     <w:p>
@@ -32993,19 +32512,14 @@
         <w:ind w:firstLine="685"/>
       </w:pPr>
       <w:r>
-        <w:t xml:space="preserve">search </w:t>
-      </w:r>
-      <w:r>
-        <w:t>Algoritmo</w:t>
-      </w:r>
-      <w:r>
-        <w:t xml:space="preserve">. </w:t>
+        <w:t xml:space="preserve">problems. </w:t>
       </w:r>
       <w:r>
         <w:rPr>
           <w:i/>
+          <w:iCs/>
         </w:rPr>
-        <w:t>Appl. Soft Comput.</w:t>
+        <w:t>Mathematical Programming</w:t>
       </w:r>
       <w:r>
         <w:t xml:space="preserve">, </w:t>
@@ -33013,11 +32527,17 @@
       <w:r>
         <w:rPr>
           <w:i/>
+          <w:iCs/>
         </w:rPr>
-        <w:t>11</w:t>
-      </w:r>
-      <w:r>
-        <w:t>(2), 1556–1564. Retrieved from</w:t>
+        <w:t>81</w:t>
+      </w:r>
+      <w:r>
+        <w:t>(2), 215-228.</w:t>
+      </w:r>
+    </w:p>
+    <w:p>
+      <w:r>
+        <w:t xml:space="preserve">Chen, L., &amp; Crampton, J. (2009, September). Set Covering Problems in Role-Based Access Control. In </w:t>
       </w:r>
     </w:p>
     <w:p>
@@ -33025,8 +32545,668 @@
         <w:ind w:firstLine="685"/>
       </w:pPr>
       <w:r>
-        <w:t>http://dx.doi.org/10.1016/j.asoc.2010.07.019 doi: 10.1016/j.asoc.2010.07.019</w:t>
-      </w:r>
+        <w:rPr>
+          <w:i/>
+          <w:iCs/>
+        </w:rPr>
+        <w:t>ESORICS</w:t>
+      </w:r>
+      <w:r>
+        <w:t xml:space="preserve"> (pp. 689-704).</w:t>
+      </w:r>
+    </w:p>
+    <w:p>
+      <w:r>
+        <w:t>Crawford, B., Soto, R., Monfroy, E., Astorga, G., García, J., &amp; Cortes, E. (2017, September). A Meta-</w:t>
+      </w:r>
+    </w:p>
+    <w:p>
+      <w:pPr>
+        <w:ind w:left="708" w:firstLine="0"/>
+      </w:pPr>
+      <w:r>
+        <w:t xml:space="preserve">Optimization Approach for Covering Problems in Facility Location. In </w:t>
+      </w:r>
+      <w:r>
+        <w:rPr>
+          <w:i/>
+          <w:iCs/>
+        </w:rPr>
+        <w:t>Workshop on Engineering Applications</w:t>
+      </w:r>
+      <w:r>
+        <w:t xml:space="preserve"> (pp. 565-578). Springer, Cham.</w:t>
+      </w:r>
+    </w:p>
+    <w:p>
+      <w:r>
+        <w:t xml:space="preserve">Crawford, B., Soto, R., Cuesta, R., &amp; Paredes, F. (2014). Application of the artificial bee colony </w:t>
+      </w:r>
+    </w:p>
+    <w:p>
+      <w:pPr>
+        <w:ind w:firstLine="685"/>
+      </w:pPr>
+      <w:r>
+        <w:t>algorithm for solving the set covering problem. The Scientific World Journal, 2014.</w:t>
+      </w:r>
+    </w:p>
+    <w:p>
+      <w:r>
+        <w:t xml:space="preserve">Geem, Z. W. (2009). Music-inspired harmony search </w:t>
+      </w:r>
+      <w:r>
+        <w:t>Algoritmo</w:t>
+      </w:r>
+      <w:r>
+        <w:t xml:space="preserve">: theory and applications (Vol. 191). </w:t>
+      </w:r>
+    </w:p>
+    <w:p>
+      <w:pPr>
+        <w:ind w:firstLine="685"/>
+      </w:pPr>
+      <w:r>
+        <w:t>Springer.</w:t>
+      </w:r>
+    </w:p>
+    <w:p>
+      <w:r>
+        <w:t xml:space="preserve">Geem, Z. W., Kim, J. H., &amp; Loganathan, G. V. (2001). A new heuristic optimization algorithm: harmony </w:t>
+      </w:r>
+    </w:p>
+    <w:p>
+      <w:pPr>
+        <w:ind w:firstLine="685"/>
+      </w:pPr>
+      <w:r>
+        <w:t xml:space="preserve">search. </w:t>
+      </w:r>
+      <w:r>
+        <w:rPr>
+          <w:i/>
+          <w:iCs/>
+        </w:rPr>
+        <w:t>simulation</w:t>
+      </w:r>
+      <w:r>
+        <w:t xml:space="preserve">, </w:t>
+      </w:r>
+      <w:r>
+        <w:rPr>
+          <w:i/>
+          <w:iCs/>
+        </w:rPr>
+        <w:t>76</w:t>
+      </w:r>
+      <w:r>
+        <w:t>(2), 60-68.</w:t>
+      </w:r>
+    </w:p>
+    <w:p>
+      <w:r>
+        <w:t xml:space="preserve">Gómez, A., Crawford, B., Soto, R., Jaramillo, A., Mansilla, S., Salas, J., &amp; Olguín, E. (2016, June). An </w:t>
+      </w:r>
+    </w:p>
+    <w:p>
+      <w:pPr>
+        <w:ind w:left="708" w:firstLine="0"/>
+      </w:pPr>
+      <w:r>
+        <w:t>binary black hole algorithm to solve the set covering problem. In Information Systems and Technologies (CISTI), 2016 11th Iberian Conference on (pp. 1-5). IEEE.</w:t>
+      </w:r>
+    </w:p>
+    <w:p>
+      <w:r>
+        <w:t>Gómez, A</w:t>
+      </w:r>
+      <w:r>
+        <w:t>., Crawford, B., Soto, R., Olguín, E., Misra, S., Jaramillo</w:t>
+      </w:r>
+      <w:r>
+        <w:t xml:space="preserve">, A. </w:t>
+      </w:r>
+      <w:r>
+        <w:t xml:space="preserve">&amp; Salas, J. (2016, July). Solving </w:t>
+      </w:r>
+    </w:p>
+    <w:p>
+      <w:pPr>
+        <w:ind w:left="708" w:firstLine="0"/>
+      </w:pPr>
+      <w:r>
+        <w:t xml:space="preserve">the Set Covering Problem with a Binary Black Hole Inspired Algorithm. In </w:t>
+      </w:r>
+      <w:r>
+        <w:rPr>
+          <w:i/>
+          <w:iCs/>
+        </w:rPr>
+        <w:t>International Conference on Computational Science and Its Applications</w:t>
+      </w:r>
+      <w:r>
+        <w:t xml:space="preserve"> (pp. 207-219). Springer International Publishing.</w:t>
+      </w:r>
+    </w:p>
+    <w:p>
+      <w:r>
+        <w:t xml:space="preserve">Housos, E., &amp; Elmroth, T. (1997). Automatic optimization of subproblems in scheduling airline crews. </w:t>
+      </w:r>
+    </w:p>
+    <w:p>
+      <w:pPr>
+        <w:ind w:firstLine="685"/>
+      </w:pPr>
+      <w:r>
+        <w:rPr>
+          <w:i/>
+          <w:iCs/>
+        </w:rPr>
+        <w:t>Interfaces</w:t>
+      </w:r>
+      <w:r>
+        <w:t xml:space="preserve">, </w:t>
+      </w:r>
+      <w:r>
+        <w:rPr>
+          <w:i/>
+          <w:iCs/>
+        </w:rPr>
+        <w:t>27</w:t>
+      </w:r>
+      <w:r>
+        <w:t>(5), 68-77.</w:t>
+      </w:r>
+      <w:r>
+        <w:t xml:space="preserve"> </w:t>
+      </w:r>
+    </w:p>
+    <w:p>
+      <w:r>
+        <w:t xml:space="preserve">Jaramillo, A., Crawford, B., Soto, R., Villablanca, S. M., Rubio, Á. G., Salas, J., &amp; Olguín, E. (2016, </w:t>
+      </w:r>
+    </w:p>
+    <w:p>
+      <w:pPr>
+        <w:ind w:left="708" w:firstLine="0"/>
+      </w:pPr>
+      <w:r>
+        <w:t>August). Solving the set covering problem with the Soccer League Competition algorithm. In International Conference on Industrial, Engineering and Other Applications of Applied Intelligent Systems (pp. 884-891). Springer International Publishing.</w:t>
+      </w:r>
+    </w:p>
+    <w:p>
+      <w:pPr>
+        <w:rPr>
+          <w:i/>
+          <w:iCs/>
+        </w:rPr>
+      </w:pPr>
+      <w:r>
+        <w:t>Karp, R.</w:t>
+      </w:r>
+      <w:r>
+        <w:t xml:space="preserve"> (2010). Reducibility among combinatorial problems. In </w:t>
+      </w:r>
+      <w:r>
+        <w:rPr>
+          <w:i/>
+          <w:iCs/>
+        </w:rPr>
+        <w:t xml:space="preserve">50 Years of Integer Programming </w:t>
+      </w:r>
+    </w:p>
+    <w:p>
+      <w:pPr>
+        <w:ind w:firstLine="685"/>
+      </w:pPr>
+      <w:r>
+        <w:rPr>
+          <w:i/>
+          <w:iCs/>
+        </w:rPr>
+        <w:t>1958-2008</w:t>
+      </w:r>
+      <w:r>
+        <w:t xml:space="preserve"> (pp. 219-241). Springer Berlin Heidelberg.</w:t>
+      </w:r>
+    </w:p>
+    <w:p>
+      <w:r>
+        <w:t xml:space="preserve">Lilliefors, H. </w:t>
+      </w:r>
+      <w:r>
+        <w:t xml:space="preserve">(1967). On the Kolmogorov-Smirnov test for normality with mean and variance </w:t>
+      </w:r>
+    </w:p>
+    <w:p>
+      <w:pPr>
+        <w:ind w:firstLine="685"/>
+      </w:pPr>
+      <w:r>
+        <w:t xml:space="preserve">unknown. </w:t>
+      </w:r>
+      <w:r>
+        <w:rPr>
+          <w:i/>
+          <w:iCs/>
+        </w:rPr>
+        <w:t>Journal of the American statistical Association</w:t>
+      </w:r>
+      <w:r>
+        <w:t xml:space="preserve">, </w:t>
+      </w:r>
+      <w:r>
+        <w:rPr>
+          <w:i/>
+          <w:iCs/>
+        </w:rPr>
+        <w:t>62</w:t>
+      </w:r>
+      <w:r>
+        <w:t>(318), 399-402.</w:t>
+      </w:r>
+    </w:p>
+    <w:p>
+      <w:r>
+        <w:t xml:space="preserve">Mann, </w:t>
+      </w:r>
+      <w:r>
+        <w:t>H., &amp; Whitney, D.</w:t>
+      </w:r>
+      <w:r>
+        <w:t xml:space="preserve"> (1947). On a test of whether one of two random variables is stochastically </w:t>
+      </w:r>
+    </w:p>
+    <w:p>
+      <w:pPr>
+        <w:ind w:firstLine="685"/>
+      </w:pPr>
+      <w:r>
+        <w:lastRenderedPageBreak/>
+        <w:t xml:space="preserve">larger than the other. </w:t>
+      </w:r>
+      <w:r>
+        <w:rPr>
+          <w:i/>
+          <w:iCs/>
+        </w:rPr>
+        <w:t>The annals of mathematical statistics</w:t>
+      </w:r>
+      <w:r>
+        <w:t>, 50-60.</w:t>
+      </w:r>
+      <w:r>
+        <w:t xml:space="preserve"> </w:t>
+      </w:r>
+    </w:p>
+    <w:p>
+      <w:pPr>
+        <w:rPr>
+          <w:i/>
+        </w:rPr>
+      </w:pPr>
+      <w:r>
+        <w:t>Omran, M.</w:t>
+      </w:r>
+      <w:r>
+        <w:t xml:space="preserve">, &amp; Mahdavi, M. (2008). Global-best harmony search. </w:t>
+      </w:r>
+      <w:r>
+        <w:rPr>
+          <w:i/>
+        </w:rPr>
+        <w:t xml:space="preserve">Applied Mathematics and </w:t>
+      </w:r>
+    </w:p>
+    <w:p>
+      <w:pPr>
+        <w:ind w:left="708" w:firstLine="0"/>
+      </w:pPr>
+      <w:r>
+        <w:rPr>
+          <w:i/>
+        </w:rPr>
+        <w:t>Computation</w:t>
+      </w:r>
+      <w:r>
+        <w:t xml:space="preserve">, </w:t>
+      </w:r>
+      <w:r>
+        <w:rPr>
+          <w:i/>
+        </w:rPr>
+        <w:t>198</w:t>
+      </w:r>
+      <w:r>
+        <w:t xml:space="preserve">(2), 643–656. </w:t>
+      </w:r>
+    </w:p>
+    <w:p>
+      <w:r>
+        <w:t xml:space="preserve">Prata, B. </w:t>
+      </w:r>
+      <w:r>
+        <w:t xml:space="preserve">(2016). A multiobjective metaheuristic approach for the integrated vehicle and crew </w:t>
+      </w:r>
+    </w:p>
+    <w:p>
+      <w:pPr>
+        <w:ind w:firstLine="685"/>
+      </w:pPr>
+      <w:r>
+        <w:t xml:space="preserve">scheduling. </w:t>
+      </w:r>
+      <w:r>
+        <w:rPr>
+          <w:i/>
+          <w:iCs/>
+        </w:rPr>
+        <w:t>Journal of Transport Literature</w:t>
+      </w:r>
+      <w:r>
+        <w:t xml:space="preserve">, </w:t>
+      </w:r>
+      <w:r>
+        <w:rPr>
+          <w:i/>
+          <w:iCs/>
+        </w:rPr>
+        <w:t>10</w:t>
+      </w:r>
+      <w:r>
+        <w:t>(2), 10-14.</w:t>
+      </w:r>
+    </w:p>
+    <w:p>
+      <w:r>
+        <w:t>Ribeiro, C., Minoux, M., &amp; Penna, M.</w:t>
+      </w:r>
+      <w:r>
+        <w:t xml:space="preserve"> (1989). An optimal column-generation-with-ranking </w:t>
+      </w:r>
+    </w:p>
+    <w:p>
+      <w:pPr>
+        <w:ind w:left="708" w:firstLine="0"/>
+      </w:pPr>
+      <w:r>
+        <w:t>Algoritmo</w:t>
+      </w:r>
+      <w:r>
+        <w:t xml:space="preserve"> for very large scale set partitioning problems in traffic assignment. </w:t>
+      </w:r>
+      <w:r>
+        <w:rPr>
+          <w:i/>
+        </w:rPr>
+        <w:t>European Journal of Operational Research</w:t>
+      </w:r>
+      <w:r>
+        <w:t xml:space="preserve">, </w:t>
+      </w:r>
+      <w:r>
+        <w:rPr>
+          <w:i/>
+        </w:rPr>
+        <w:t>41</w:t>
+      </w:r>
+      <w:r>
+        <w:t>(2), 232–239.</w:t>
+      </w:r>
+    </w:p>
+    <w:p>
+      <w:r>
+        <w:t xml:space="preserve">Salas, J., Crawford, B., Soto, R., Rubio, Á. G., Jaramillo, A., Villablanca, S. M., &amp; Olguín, E. (2016, </w:t>
+      </w:r>
+    </w:p>
+    <w:p>
+      <w:pPr>
+        <w:ind w:left="708" w:firstLine="0"/>
+      </w:pPr>
+      <w:r>
+        <w:t xml:space="preserve">August). Binary Harmony Search Algorithm for Solving Set-Covering Problem. In </w:t>
+      </w:r>
+      <w:r>
+        <w:rPr>
+          <w:i/>
+          <w:iCs/>
+        </w:rPr>
+        <w:t>International Conference on Industrial, Engineering and Other Applications of Applied Intelligent Systems</w:t>
+      </w:r>
+      <w:r>
+        <w:t xml:space="preserve"> (pp. 917-930). Springer International Publishing.</w:t>
+      </w:r>
+    </w:p>
+    <w:p>
+      <w:r>
+        <w:t xml:space="preserve">Samà, M., DAriano, A., Toli, A., Pacciarelli, D., &amp; Corman, F. (2015, September). Metaheuristics for </w:t>
+      </w:r>
+    </w:p>
+    <w:p>
+      <w:pPr>
+        <w:ind w:firstLine="685"/>
+      </w:pPr>
+      <w:r>
+        <w:t xml:space="preserve">real-time near-optimal train scheduling and routing. In Intelligent Transportation Systems (ITSC), </w:t>
+      </w:r>
+    </w:p>
+    <w:p>
+      <w:pPr>
+        <w:ind w:firstLine="685"/>
+      </w:pPr>
+      <w:r>
+        <w:t>2015 IEEE 18th International Conference on (pp. 1678-1683). IEEE.</w:t>
+      </w:r>
+    </w:p>
+    <w:p>
+      <w:pPr>
+        <w:ind w:firstLine="0"/>
+      </w:pPr>
+      <w:r>
+        <w:t>Sarubbi, J., Silva, T., Martins, F., Wanner, E., &amp; Silva, C.</w:t>
+      </w:r>
+      <w:r>
+        <w:t xml:space="preserve"> (2017, May). A GRASP based </w:t>
+      </w:r>
+    </w:p>
+    <w:p>
+      <w:pPr>
+        <w:ind w:left="708" w:firstLine="0"/>
+      </w:pPr>
+      <w:r>
+        <w:t xml:space="preserve">heuristic for Deployment Roadside Units in VANETs. In </w:t>
+      </w:r>
+      <w:r>
+        <w:rPr>
+          <w:i/>
+          <w:iCs/>
+        </w:rPr>
+        <w:t>Integrated Network and Service Management (IM), 2017 IFIP/IEEE Symposium on</w:t>
+      </w:r>
+      <w:r>
+        <w:t xml:space="preserve"> (pp. 369-376). IEEE.</w:t>
+      </w:r>
+    </w:p>
+    <w:p>
+      <w:r>
+        <w:t>Shapiro, S., &amp; Wilk, M.</w:t>
+      </w:r>
+      <w:r>
+        <w:t xml:space="preserve"> (1965). An analysis of variance test for normality (complete samples). </w:t>
+      </w:r>
+    </w:p>
+    <w:p>
+      <w:pPr>
+        <w:ind w:firstLine="685"/>
+      </w:pPr>
+      <w:r>
+        <w:t>Biometrika, 52(3/4), 591-611.</w:t>
+      </w:r>
+    </w:p>
+    <w:p>
+      <w:r>
+        <w:t>Torres-Jiménez, J., &amp; Pavón, J. (2014). Applications of metaheuristics in real-life problems.</w:t>
+      </w:r>
+    </w:p>
+    <w:p>
+      <w:r>
+        <w:t>Turky, A.</w:t>
+      </w:r>
+      <w:r>
+        <w:t xml:space="preserve">, &amp; Abdullah, S. (2014). A multi-population harmony search algorithm with external </w:t>
+      </w:r>
+    </w:p>
+    <w:p>
+      <w:pPr>
+        <w:ind w:firstLine="685"/>
+      </w:pPr>
+      <w:r>
+        <w:t>archive for dynamic optimization problems. Information Sciences, 272, 84-95.</w:t>
+      </w:r>
+    </w:p>
+    <w:p>
+      <w:r>
+        <w:t xml:space="preserve">Xiang, W., An, M., Li, Y., He, R., &amp; Zhang, J. (2014). An improved global-best harmony search </w:t>
+      </w:r>
+    </w:p>
+    <w:p>
+      <w:pPr>
+        <w:ind w:left="708" w:firstLine="0"/>
+      </w:pPr>
+      <w:r>
+        <w:t>Algoritmo</w:t>
+      </w:r>
+      <w:r>
+        <w:t xml:space="preserve"> for faster optimization. </w:t>
+      </w:r>
+      <w:r>
+        <w:rPr>
+          <w:i/>
+        </w:rPr>
+        <w:t>Expert Syst. Appl.</w:t>
+      </w:r>
+      <w:r>
+        <w:t xml:space="preserve">, </w:t>
+      </w:r>
+      <w:r>
+        <w:rPr>
+          <w:i/>
+        </w:rPr>
+        <w:t>41</w:t>
+      </w:r>
+      <w:r>
+        <w:t>(13), 5788–5803.</w:t>
+      </w:r>
+    </w:p>
+    <w:p>
+      <w:pPr>
+        <w:spacing w:before="0" w:after="0"/>
+        <w:ind w:left="0" w:firstLine="0"/>
+        <w:jc w:val="left"/>
+        <w:rPr>
+          <w:rFonts w:eastAsia="Times New Roman"/>
+          <w:color w:val="auto"/>
+        </w:rPr>
+      </w:pPr>
+      <w:r>
+        <w:rPr>
+          <w:rFonts w:eastAsia="Times New Roman"/>
+          <w:color w:val="auto"/>
+        </w:rPr>
+        <w:t xml:space="preserve">Yakıcı, E. (2017). A heuristic approach for solving a rich min-max vehicle routing problem with mixed </w:t>
+      </w:r>
+    </w:p>
+    <w:p>
+      <w:pPr>
+        <w:spacing w:before="0" w:after="0"/>
+        <w:ind w:left="0" w:firstLine="708"/>
+        <w:jc w:val="left"/>
+        <w:rPr>
+          <w:rFonts w:eastAsia="Times New Roman"/>
+          <w:color w:val="auto"/>
+        </w:rPr>
+      </w:pPr>
+      <w:r>
+        <w:rPr>
+          <w:rFonts w:eastAsia="Times New Roman"/>
+          <w:color w:val="auto"/>
+        </w:rPr>
+        <w:t xml:space="preserve">fleet and mixed demand. </w:t>
+      </w:r>
+      <w:r>
+        <w:rPr>
+          <w:rFonts w:eastAsia="Times New Roman"/>
+          <w:i/>
+          <w:iCs/>
+          <w:color w:val="auto"/>
+        </w:rPr>
+        <w:t>Computers &amp; Industrial Engineering</w:t>
+      </w:r>
+      <w:r>
+        <w:rPr>
+          <w:rFonts w:eastAsia="Times New Roman"/>
+          <w:color w:val="auto"/>
+        </w:rPr>
+        <w:t xml:space="preserve">, </w:t>
+      </w:r>
+      <w:r>
+        <w:rPr>
+          <w:rFonts w:eastAsia="Times New Roman"/>
+          <w:i/>
+          <w:iCs/>
+          <w:color w:val="auto"/>
+        </w:rPr>
+        <w:t>109</w:t>
+      </w:r>
+      <w:r>
+        <w:rPr>
+          <w:rFonts w:eastAsia="Times New Roman"/>
+          <w:color w:val="auto"/>
+        </w:rPr>
+        <w:t>, 288-294.</w:t>
+      </w:r>
+    </w:p>
+    <w:p>
+      <w:r>
+        <w:t xml:space="preserve">Zou, D., Gao, L., Li, S., &amp; Wu, J. (2011). Solving 0-1 knapsack problem by a novel global harmony </w:t>
+      </w:r>
+    </w:p>
+    <w:p>
+      <w:pPr>
+        <w:ind w:firstLine="685"/>
+      </w:pPr>
+      <w:r>
+        <w:t xml:space="preserve">search </w:t>
+      </w:r>
+      <w:r>
+        <w:t>Algoritmo</w:t>
+      </w:r>
+      <w:r>
+        <w:t xml:space="preserve">. </w:t>
+      </w:r>
+      <w:r>
+        <w:rPr>
+          <w:i/>
+        </w:rPr>
+        <w:t>Appl. Soft Comput.</w:t>
+      </w:r>
+      <w:r>
+        <w:t xml:space="preserve">, </w:t>
+      </w:r>
+      <w:r>
+        <w:rPr>
+          <w:i/>
+        </w:rPr>
+        <w:t>11</w:t>
+      </w:r>
+      <w:r>
+        <w:t xml:space="preserve">(2), 1556–1564. </w:t>
+      </w:r>
+    </w:p>
+    <w:p>
+      <w:pPr>
+        <w:ind w:firstLine="685"/>
+      </w:pPr>
     </w:p>
     <w:sectPr>
       <w:footerReference w:type="first" r:id="rId13"/>
@@ -36660,7 +36840,7 @@
 </file>
 
 <file path=customXml/itemProps1.xml><?xml version="1.0" encoding="utf-8"?>
-<ds:datastoreItem xmlns:ds="http://schemas.openxmlformats.org/officeDocument/2006/customXml" ds:itemID="{ACF4ECE9-2A2E-4B7B-A7EF-D0208B5E3F6B}">
+<ds:datastoreItem xmlns:ds="http://schemas.openxmlformats.org/officeDocument/2006/customXml" ds:itemID="{BE5EA487-82AF-473E-9B2C-63352969DC72}">
   <ds:schemaRefs>
     <ds:schemaRef ds:uri="http://schemas.openxmlformats.org/officeDocument/2006/bibliography"/>
   </ds:schemaRefs>

--- a/Manuscrito.docx
+++ b/Manuscrito.docx
@@ -238,7 +238,19 @@
         <w:ind w:firstLine="685"/>
       </w:pPr>
       <w:r>
-        <w:t>El presente trabajo se titula: Estudio de variación poblacional usando Harmony Search (HS) para la resolución del Set Covering Problem (SCP). Su aporte principal consiste en demostrar los efectos del tamaño de la población</w:t>
+        <w:t>El presente trabajo se titula: Estudio de variación poblacional usando Harmony Search (HS) para la resolución del</w:t>
+      </w:r>
+      <w:r>
+        <w:t xml:space="preserve"> Set Covering Problem (SCP). El principal </w:t>
+      </w:r>
+      <w:r>
+        <w:t xml:space="preserve">aporte </w:t>
+      </w:r>
+      <w:r>
+        <w:t xml:space="preserve">de este trabajo </w:t>
+      </w:r>
+      <w:r>
+        <w:t>consiste en demostrar los efectos del tamaño de la población</w:t>
       </w:r>
       <w:r>
         <w:t xml:space="preserve"> de soluciones,</w:t>
@@ -250,10 +262,28 @@
         <w:t xml:space="preserve"> la obtención de resultados a un problema de optimización. Los efectos del presente estudio son relevantes, debido a que la mayoría de las metaheurísticas actuales usan población de soluciones de tamaño fijo. Nuestro equipo logró comprobar que una población de soluciones variable permite obtener mejores resultados</w:t>
       </w:r>
       <w:r>
-        <w:t xml:space="preserve"> en el 93.3% de los casos</w:t>
-      </w:r>
-      <w:r>
-        <w:t>. Este documento se estructura de la siguiente forma: En la sección introducción se realiza una revisión y justificación de este estudio; en la sección materiales y métodos se define el marco de trabajo de esta investigación; en la sección resultados se presentan los valores obtenidos de los diferentes experimentos y finalmente en la sección discusión y conclusión se muestran los comentarios más importantes respecto a los resultados obtenidos.</w:t>
+        <w:t xml:space="preserve"> en el 93.3%</w:t>
+      </w:r>
+      <w:r>
+        <w:t xml:space="preserve"> de los casos</w:t>
+      </w:r>
+      <w:r>
+        <w:t xml:space="preserve">. Al comparar la técnica con un algoritmo del estado del arte </w:t>
+      </w:r>
+      <w:r>
+        <w:t xml:space="preserve">(Black Hole) </w:t>
+      </w:r>
+      <w:r>
+        <w:t>pres</w:t>
+      </w:r>
+      <w:r>
+        <w:t>enta mejores resultados en el 61.1</w:t>
+      </w:r>
+      <w:r>
+        <w:t>% de las veces.</w:t>
+      </w:r>
+      <w:r>
+        <w:t xml:space="preserve"> Este documento se estructura de la siguiente forma: En la sección introducción se realiza una revisión y justificación de este estudio; en la sección materiales y métodos se define el marco de trabajo de esta investigación; en la sección resultados se presentan los valores obtenidos de los diferentes experimentos y finalmente en la sección discusión y conclusión se muestran los comentarios más importantes respecto a los resultados obtenidos.</w:t>
       </w:r>
     </w:p>
     <w:p>
@@ -304,30 +334,96 @@
         <w:ind w:firstLine="685"/>
       </w:pPr>
       <w:r>
-        <w:t>The present work is entitled: Study of population variation using Harmony Search (HS) for the resolution of Set Covering Problem (SCP). Its main contribution is to demonstrate the effects of the population size of solutions, in obtaining results to an optimization problem. The effects of the present study are relevant, since most of the current metaheuristics use population of fixed size solutions. Our team was able to verify that a population of variable solutions allows to obtain better results</w:t>
-      </w:r>
-      <w:r>
-        <w:t xml:space="preserve"> </w:t>
-      </w:r>
-      <w:r>
         <w:rPr>
-          <w:rStyle w:val="shorttext"/>
           <w:lang w:val="en"/>
         </w:rPr>
-        <w:t>in 93.3% of cases</w:t>
-      </w:r>
-      <w:r>
-        <w:t xml:space="preserve">. This document is structured as follows: In the introduction section, a review and justification of this study is carried out; in the materials and methods section, the framework of this research is defined; In the results section the values ​​obtained from the different experiments are presented and finally in the </w:t>
-      </w:r>
-      <w:r>
+        <w:t xml:space="preserve">The present work is entitled: Study of population variation using Harmony Search (HS) for the resolution of Set Covering Problem (SCP). Its main contribution is to demonstrate the effects of the </w:t>
+      </w:r>
+      <w:r>
+        <w:rPr>
+          <w:lang w:val="en"/>
+        </w:rPr>
+        <w:t>solutions population size</w:t>
+      </w:r>
+      <w:r>
+        <w:rPr>
+          <w:lang w:val="en"/>
+        </w:rPr>
+        <w:t>, in obtaining results to an optimization problem. The effects of the present study are relevant, since most of the current metaheuristics use</w:t>
+      </w:r>
+      <w:r>
+        <w:rPr>
+          <w:lang w:val="en"/>
+        </w:rPr>
+        <w:t xml:space="preserve"> s</w:t>
+      </w:r>
+      <w:r>
+        <w:rPr>
+          <w:lang w:val="en"/>
+        </w:rPr>
+        <w:t>olutions population of fixed size</w:t>
+      </w:r>
+      <w:r>
+        <w:rPr>
+          <w:lang w:val="en"/>
+        </w:rPr>
+        <w:t>. Our team was able to verify that a variable solutions population allows to obtain better results in 93.3%</w:t>
+      </w:r>
+      <w:r>
+        <w:rPr>
+          <w:lang w:val="en"/>
+        </w:rPr>
+        <w:t xml:space="preserve"> </w:t>
+      </w:r>
+      <w:r>
+        <w:rPr>
+          <w:lang w:val="en"/>
+        </w:rPr>
+        <w:t>of cases</w:t>
+      </w:r>
+      <w:r>
+        <w:rPr>
+          <w:lang w:val="en"/>
+        </w:rPr>
+        <w:t>. When comparing the technique with an algorithm of the state of the art</w:t>
+      </w:r>
+      <w:r>
+        <w:rPr>
+          <w:lang w:val="en"/>
+        </w:rPr>
+        <w:t xml:space="preserve"> (</w:t>
+      </w:r>
+      <w:r>
+        <w:t>Black Hole</w:t>
+      </w:r>
+      <w:r>
+        <w:t>)</w:t>
+      </w:r>
+      <w:r>
+        <w:rPr>
+          <w:lang w:val="en"/>
+        </w:rPr>
+        <w:t>,</w:t>
+      </w:r>
+      <w:r>
+        <w:rPr>
+          <w:lang w:val="en"/>
+        </w:rPr>
+        <w:t xml:space="preserve"> presents better results in 61.1</w:t>
+      </w:r>
+      <w:r>
+        <w:rPr>
+          <w:lang w:val="en"/>
+        </w:rPr>
+        <w:t xml:space="preserve">% of the time. This document is structured as follows: In the introduction section, a review and justification of this study is carried out; in the materials and methods section, the framework of this </w:t>
+      </w:r>
+      <w:r>
+        <w:rPr>
+          <w:lang w:val="en"/>
+        </w:rPr>
         <w:lastRenderedPageBreak/>
-        <w:t>discussion and conclusion section the most important comments regarding the obtained results are shown.</w:t>
-      </w:r>
-    </w:p>
-    <w:p>
-      <w:pPr>
-        <w:ind w:firstLine="0"/>
-      </w:pPr>
+        <w:t>research is defined; In the results section the values ​​obtained from the different experiments are presented and finally in the discussion and conclusion section the most important comments regarding the obtained results are shown.</w:t>
+      </w:r>
     </w:p>
     <w:p>
       <w:pPr>
@@ -570,10 +666,7 @@
         <w:t>fue</w:t>
       </w:r>
       <w:r>
-        <w:t xml:space="preserve"> tratada en </w:t>
-      </w:r>
-      <w:r>
-        <w:t xml:space="preserve">(Turky &amp; Abdullah, </w:t>
+        <w:t xml:space="preserve"> tratada en (Turky &amp; Abdullah, </w:t>
       </w:r>
       <w:r>
         <w:t>2014)</w:t>
@@ -597,7 +690,18 @@
         <w:t xml:space="preserve">. </w:t>
       </w:r>
       <w:r>
-        <w:t>En este trabajo se identificó el efecto positivo de aumentar la cantidad de soluciones e</w:t>
+        <w:t>En el presente</w:t>
+      </w:r>
+      <w:r>
+        <w:t xml:space="preserve"> trabajo</w:t>
+      </w:r>
+      <w:r>
+        <w:t>,</w:t>
+      </w:r>
+      <w:bookmarkStart w:id="0" w:name="_GoBack"/>
+      <w:bookmarkEnd w:id="0"/>
+      <w:r>
+        <w:t xml:space="preserve"> se identificó el efecto positivo de aumentar la cantidad de soluciones e</w:t>
       </w:r>
       <w:r>
         <w:t>n el espacio de mem</w:t>
@@ -944,6 +1048,9 @@
       </w:r>
       <w:r>
         <w:t>, control de acceso basado en roles (Chen &amp; Crampton, 2009) entre otros</w:t>
+      </w:r>
+      <w:r>
+        <w:t>.</w:t>
       </w:r>
     </w:p>
     <w:p>
@@ -1946,19 +2053,13 @@
           <m:t xml:space="preserve"> </m:t>
         </m:r>
         <m:r>
-          <w:rPr>
-            <w:rFonts w:ascii="Cambria Math" w:hAnsi="Cambria Math"/>
-          </w:rPr>
-          <m:t>∋</m:t>
-        </m:r>
-        <m:r>
           <m:rPr>
             <m:scr m:val="double-struck"/>
           </m:rPr>
           <w:rPr>
             <w:rFonts w:ascii="Cambria Math" w:hAnsi="Cambria Math"/>
           </w:rPr>
-          <m:t>R</m:t>
+          <m:t>∋R</m:t>
         </m:r>
       </m:oMath>
       <w:r>
@@ -1971,10 +2072,7 @@
         <w:t xml:space="preserve">y </w:t>
       </w:r>
       <w:r>
-        <w:t>c</w:t>
-      </w:r>
-      <w:r>
-        <w:t>orresponden a los valores inferiores y superiores</w:t>
+        <w:t>corresponden a los valores inferiores y superiores</w:t>
       </w:r>
       <w:r>
         <w:t xml:space="preserve"> de los dominios</w:t>
@@ -2001,7 +2099,13 @@
         <w:t xml:space="preserve"> son los siguientes: </w:t>
       </w:r>
       <w:r>
-        <w:t xml:space="preserve">Harmony Memory (HM), el cual es un espacio de memoria donde se almacenan las armonías, </w:t>
+        <w:t xml:space="preserve">Harmony Memory (HM), el cual es un espacio de memoria </w:t>
+      </w:r>
+      <w:r>
+        <w:t>donde se almacenan las armonías;</w:t>
+      </w:r>
+      <w:r>
+        <w:t xml:space="preserve"> </w:t>
       </w:r>
       <w:r>
         <w:t>Harmony Memory Size (</w:t>
@@ -2031,7 +2135,7 @@
         <w:t>vectores de solu</w:t>
       </w:r>
       <w:r>
-        <w:t>ciones en HM,</w:t>
+        <w:t>ciones en HM;</w:t>
       </w:r>
       <w:r>
         <w:t xml:space="preserve"> Harmony Memory Consideration Rate (</w:t>
@@ -2049,7 +2153,10 @@
         <w:t>selección</w:t>
       </w:r>
       <w:r>
-        <w:t xml:space="preserve"> de valores desde memoria, Pitch Adjusting Rate (</w:t>
+        <w:t xml:space="preserve"> de valores desde memoria;</w:t>
+      </w:r>
+      <w:r>
+        <w:t xml:space="preserve"> Pitch Adjusting Rate (</w:t>
       </w:r>
       <w:r>
         <w:rPr>
@@ -3239,13 +3346,7 @@
               <w:rPr>
                 <w:b/>
               </w:rPr>
-              <w:t>Pseud</w:t>
-            </w:r>
-            <w:r>
-              <w:rPr>
-                <w:b/>
-              </w:rPr>
-              <w:t>o Código: Operador Improvisación</w:t>
+              <w:t>Pseudo Código: Operador Improvisación</w:t>
             </w:r>
           </w:p>
           <w:tbl>
@@ -4065,13 +4166,7 @@
               <w:rPr>
                 <w:b/>
               </w:rPr>
-              <w:t>Pseud</w:t>
-            </w:r>
-            <w:r>
-              <w:rPr>
-                <w:b/>
-              </w:rPr>
-              <w:t>o Código: Operador Actualización</w:t>
+              <w:t>Pseudo Código: Operador Actualización</w:t>
             </w:r>
           </w:p>
           <w:tbl>
@@ -5375,22 +5470,28 @@
         <w:t>variación</w:t>
       </w:r>
       <w:r>
-        <w:t xml:space="preserve"> de HS denominada Binary Global-Best Harmony Search (BGBHS). BGBHS, hace uso de los siguientes operadores: Pitch Adjustment Rate (PAR), Harmony M</w:t>
-      </w:r>
-      <w:r>
-        <w:t>emory Consideration Rate (HMCR),</w:t>
+        <w:t xml:space="preserve"> de HS denominada Binary Global-Best Harmony Search (BGBHS). BGBHS, hace uso </w:t>
+      </w:r>
+      <w:r>
+        <w:t>de los siguientes operadores: PAR</w:t>
+      </w:r>
+      <w:r>
+        <w:t xml:space="preserve">, </w:t>
+      </w:r>
+      <w:r>
+        <w:t>HMCR</w:t>
+      </w:r>
+      <w:r>
+        <w:t>,</w:t>
       </w:r>
       <w:r>
         <w:t xml:space="preserve"> </w:t>
       </w:r>
       <w:r>
+        <w:t xml:space="preserve">operador de </w:t>
+      </w:r>
+      <w:r>
         <w:t>reparación</w:t>
-      </w:r>
-      <w:r>
-        <w:t xml:space="preserve"> </w:t>
-      </w:r>
-      <w:r>
-        <w:t>ADD y DROP</w:t>
       </w:r>
       <w:r>
         <w:t xml:space="preserve">, mecanismo de </w:t>
@@ -6056,11 +6157,7 @@
         <w:t>produce</w:t>
       </w:r>
       <w:r>
-        <w:t xml:space="preserve"> que las soluciones tengan </w:t>
-      </w:r>
-      <w:r>
-        <w:lastRenderedPageBreak/>
-        <w:t xml:space="preserve">menos variables activadas. </w:t>
+        <w:t xml:space="preserve"> que las soluciones tengan menos variables activadas. </w:t>
       </w:r>
       <w:r>
         <w:t xml:space="preserve">HM, </w:t>
@@ -6092,6 +6189,7 @@
         <w:ind w:firstLine="685"/>
       </w:pPr>
       <w:r>
+        <w:lastRenderedPageBreak/>
         <w:t>Todas las armon</w:t>
       </w:r>
       <w:r>
@@ -6240,7 +6338,13 @@
         <w:t xml:space="preserve"> </w:t>
       </w:r>
       <w:r>
-        <w:t>existente en HM. Un detalle de este comportamiento puede ser revisado en el algoritmo 4.</w:t>
+        <w:t>existente en HM. Un detalle de este comportam</w:t>
+      </w:r>
+      <w:r>
+        <w:t>iento puede ser revisado en el A</w:t>
+      </w:r>
+      <w:r>
+        <w:t>lgoritmo 4.</w:t>
       </w:r>
     </w:p>
     <w:tbl>
@@ -7554,13 +7658,7 @@
               <w:rPr>
                 <w:b/>
               </w:rPr>
-              <w:t>Pseudo Código:</w:t>
-            </w:r>
-            <w:r>
-              <w:rPr>
-                <w:b/>
-              </w:rPr>
-              <w:t xml:space="preserve"> Operador Elitista</w:t>
+              <w:t>Pseudo Código: Operador Elitista</w:t>
             </w:r>
           </w:p>
           <w:tbl>
@@ -8178,13 +8276,7 @@
               <w:rPr>
                 <w:b/>
               </w:rPr>
-              <w:t xml:space="preserve">Pseudo Código: Operador </w:t>
-            </w:r>
-            <w:r>
-              <w:rPr>
-                <w:b/>
-              </w:rPr>
-              <w:t>Incremento de Población</w:t>
+              <w:t>Pseudo Código: Operador Incremento de Población</w:t>
             </w:r>
           </w:p>
           <w:tbl>
@@ -27150,7 +27242,10 @@
         <w:ind w:firstLine="685"/>
       </w:pPr>
       <w:r>
-        <w:t>Para realizar un</w:t>
+        <w:t>Con el fin de</w:t>
+      </w:r>
+      <w:r>
+        <w:t xml:space="preserve"> realizar un</w:t>
       </w:r>
       <w:r>
         <w:t xml:space="preserve"> análisis </w:t>
@@ -27846,6 +27941,12 @@
         <w:t>1</w:t>
       </w:r>
       <w:r>
+        <w:rPr>
+          <w:color w:val="00B0F0"/>
+        </w:rPr>
+        <w:t>*</w:t>
+      </w:r>
+      <w:r>
         <w:t xml:space="preserve"> como </w:t>
       </w:r>
       <w:r>
@@ -27865,6 +27966,12 @@
           <w:color w:val="00B0F0"/>
         </w:rPr>
         <w:t>3</w:t>
+      </w:r>
+      <w:r>
+        <w:rPr>
+          <w:color w:val="00B0F0"/>
+        </w:rPr>
+        <w:t>*</w:t>
       </w:r>
       <w:r>
         <w:t xml:space="preserve"> ambos algoritmos llegan a los mismos resultados.</w:t>
@@ -29043,6 +29150,15 @@
               </w:rPr>
               <w:t>B.1</w:t>
             </w:r>
+            <w:r>
+              <w:rPr>
+                <w:rFonts w:ascii="Arial" w:eastAsia="Times New Roman" w:hAnsi="Arial" w:cs="Arial"/>
+                <w:color w:val="00B0F0"/>
+                <w:sz w:val="16"/>
+                <w:szCs w:val="16"/>
+              </w:rPr>
+              <w:t>*</w:t>
+            </w:r>
           </w:p>
         </w:tc>
         <w:tc>
@@ -31225,6 +31341,15 @@
               </w:rPr>
               <w:t>D.3</w:t>
             </w:r>
+            <w:r>
+              <w:rPr>
+                <w:rFonts w:ascii="Arial" w:eastAsia="Times New Roman" w:hAnsi="Arial" w:cs="Arial"/>
+                <w:color w:val="00B0F0"/>
+                <w:sz w:val="16"/>
+                <w:szCs w:val="16"/>
+              </w:rPr>
+              <w:t>*</w:t>
+            </w:r>
           </w:p>
         </w:tc>
         <w:tc>
@@ -31745,7 +31870,13 @@
       </w:pPr>
       <w:r>
         <w:lastRenderedPageBreak/>
-        <w:t>De las restantes 18 instancias, HS con PV obtiene mejores resultados en un total de 11 instancias. Esto representa un total de 61.1% de eficacia en comparación con BH. Por grupo de instancias, el mejor desempeño para HS PV es la instancia A, el peor desempeño se presenta en la instancia C.</w:t>
+        <w:t>De las restantes 18 instancias, HS con PV obtiene mejores resultados en un total de 11 instancias. Esto representa un total de 61.1%</w:t>
+      </w:r>
+      <w:r>
+        <w:t xml:space="preserve"> (restando los empates)</w:t>
+      </w:r>
+      <w:r>
+        <w:t xml:space="preserve"> de eficacia en comparación con BH. Por grupo de instancias, el mejor desempeño para HS PV es la instancia A, el peor desempeño se presenta en la instancia C.</w:t>
       </w:r>
     </w:p>
     <w:p>
@@ -31812,8 +31943,6 @@
       <w:r>
         <w:t xml:space="preserve"> en la figura 3.</w:t>
       </w:r>
-      <w:bookmarkStart w:id="0" w:name="_GoBack"/>
-      <w:bookmarkEnd w:id="0"/>
     </w:p>
     <w:p>
       <w:pPr>
@@ -31898,6 +32027,9 @@
         <w:t>% de las instancias</w:t>
       </w:r>
       <w:r>
+        <w:t xml:space="preserve"> vs PF</w:t>
+      </w:r>
+      <w:r>
         <w:t xml:space="preserve">. </w:t>
       </w:r>
       <w:r>
@@ -31944,10 +32076,11 @@
         <w:ind w:firstLine="685"/>
       </w:pPr>
       <w:r>
+        <w:lastRenderedPageBreak/>
         <w:t xml:space="preserve">Si </w:t>
       </w:r>
       <w:r>
-        <w:t>miramos la Figura 3</w:t>
+        <w:t>miramos la Figura 4</w:t>
       </w:r>
       <w:r>
         <w:t>,</w:t>
@@ -31979,14 +32112,10 @@
         <w:t xml:space="preserve">. Por el </w:t>
       </w:r>
       <w:r>
-        <w:t>contrario, la Figura 4</w:t>
-      </w:r>
-      <w:r>
-        <w:t xml:space="preserve"> </w:t>
-      </w:r>
-      <w:r>
-        <w:lastRenderedPageBreak/>
-        <w:t>presenta un comportamiento siempre decreciente, sin estancamientos en óptimos locales,</w:t>
+        <w:t>contrario, la Figura 5</w:t>
+      </w:r>
+      <w:r>
+        <w:t xml:space="preserve"> presenta un comportamiento siempre decreciente, sin estancamientos en óptimos locales,</w:t>
       </w:r>
       <w:r>
         <w:t xml:space="preserve"> </w:t>
@@ -32122,7 +32251,7 @@
               <w:rPr>
                 <w:b/>
               </w:rPr>
-              <w:t>Figura 3</w:t>
+              <w:t>Figura 4</w:t>
             </w:r>
             <w:r>
               <w:rPr>
@@ -32163,7 +32292,7 @@
               <w:rPr>
                 <w:b/>
               </w:rPr>
-              <w:t>Figura 4</w:t>
+              <w:t>Figura 5</w:t>
             </w:r>
             <w:r>
               <w:rPr>
@@ -32205,6 +32334,9 @@
       <w:r>
         <w:t>como SCP, es útil emplear PV en contraposición a PF.</w:t>
       </w:r>
+      <w:r>
+        <w:t xml:space="preserve"> La comparativa contra BH muestra evidencia que HS con PV es mejor en el 61.1% de las instancias.</w:t>
+      </w:r>
     </w:p>
     <w:p>
       <w:pPr>
@@ -32398,10 +32530,7 @@
     </w:p>
     <w:p>
       <w:r>
-        <w:t>Bertsekas, D., &amp; Tsitsiklis, J.</w:t>
-      </w:r>
-      <w:r>
-        <w:t xml:space="preserve"> (2002). </w:t>
+        <w:t xml:space="preserve">Bertsekas, D., &amp; Tsitsiklis, J. (2002). </w:t>
       </w:r>
       <w:r>
         <w:rPr>
@@ -32419,6 +32548,7 @@
         <w:ind w:firstLine="685"/>
       </w:pPr>
       <w:r>
+        <w:lastRenderedPageBreak/>
         <w:t>Scientific.</w:t>
       </w:r>
     </w:p>
@@ -32503,7 +32633,6 @@
     </w:p>
     <w:p>
       <w:r>
-        <w:lastRenderedPageBreak/>
         <w:t xml:space="preserve">Ceria, S., Nobili, P., &amp; Sassano, A. (1998). A Lagrangian-based heuristic for large-scale set covering </w:t>
       </w:r>
     </w:p>
@@ -32658,16 +32787,7 @@
     </w:p>
     <w:p>
       <w:r>
-        <w:t>Gómez, A</w:t>
-      </w:r>
-      <w:r>
-        <w:t>., Crawford, B., Soto, R., Olguín, E., Misra, S., Jaramillo</w:t>
-      </w:r>
-      <w:r>
-        <w:t xml:space="preserve">, A. </w:t>
-      </w:r>
-      <w:r>
-        <w:t xml:space="preserve">&amp; Salas, J. (2016, July). Solving </w:t>
+        <w:t xml:space="preserve">Gómez, A., Crawford, B., Soto, R., Olguín, E., Misra, S., Jaramillo, A. &amp; Salas, J. (2016, July). Solving </w:t>
       </w:r>
     </w:p>
     <w:p>
@@ -32772,6 +32892,7 @@
     </w:p>
     <w:p>
       <w:r>
+        <w:lastRenderedPageBreak/>
         <w:t xml:space="preserve">Lilliefors, H. </w:t>
       </w:r>
       <w:r>
@@ -32822,7 +32943,6 @@
         <w:ind w:firstLine="685"/>
       </w:pPr>
       <w:r>
-        <w:lastRenderedPageBreak/>
         <w:t xml:space="preserve">larger than the other. </w:t>
       </w:r>
       <w:r>
@@ -32883,10 +33003,7 @@
     </w:p>
     <w:p>
       <w:r>
-        <w:t xml:space="preserve">Prata, B. </w:t>
-      </w:r>
-      <w:r>
-        <w:t xml:space="preserve">(2016). A multiobjective metaheuristic approach for the integrated vehicle and crew </w:t>
+        <w:t xml:space="preserve">Prata, B. (2016). A multiobjective metaheuristic approach for the integrated vehicle and crew </w:t>
       </w:r>
     </w:p>
     <w:p>
@@ -33176,6 +33293,7 @@
         <w:ind w:firstLine="685"/>
       </w:pPr>
       <w:r>
+        <w:lastRenderedPageBreak/>
         <w:t xml:space="preserve">search </w:t>
       </w:r>
       <w:r>
@@ -36840,7 +36958,7 @@
 </file>
 
 <file path=customXml/itemProps1.xml><?xml version="1.0" encoding="utf-8"?>
-<ds:datastoreItem xmlns:ds="http://schemas.openxmlformats.org/officeDocument/2006/customXml" ds:itemID="{BE5EA487-82AF-473E-9B2C-63352969DC72}">
+<ds:datastoreItem xmlns:ds="http://schemas.openxmlformats.org/officeDocument/2006/customXml" ds:itemID="{616F867A-BD22-48AC-A7F4-2971B5740334}">
   <ds:schemaRefs>
     <ds:schemaRef ds:uri="http://schemas.openxmlformats.org/officeDocument/2006/bibliography"/>
   </ds:schemaRefs>
